--- a/pethospital/src/文档/实体信息.docx
+++ b/pethospital/src/文档/实体信息.docx
@@ -673,6 +673,120 @@
           </w:p>
         </w:tc>
       </w:tr>
+      <w:tr>
+        <w:tblPrEx>
+          <w:tblBorders>
+            <w:top w:val="single" w:color="auto" w:sz="12" w:space="0"/>
+            <w:left w:val="none" w:color="auto" w:sz="0" w:space="0"/>
+            <w:bottom w:val="single" w:color="auto" w:sz="12" w:space="0"/>
+            <w:right w:val="none" w:color="auto" w:sz="0" w:space="0"/>
+            <w:insideH w:val="single" w:color="auto" w:sz="4" w:space="0"/>
+            <w:insideV w:val="single" w:color="auto" w:sz="4" w:space="0"/>
+          </w:tblBorders>
+          <w:tblCellMar>
+            <w:top w:w="0" w:type="dxa"/>
+            <w:left w:w="108" w:type="dxa"/>
+            <w:bottom w:w="0" w:type="dxa"/>
+            <w:right w:w="108" w:type="dxa"/>
+          </w:tblCellMar>
+        </w:tblPrEx>
+        <w:trPr>
+          <w:trHeight w:val="532" w:hRule="atLeast"/>
+        </w:trPr>
+        <w:tc>
+          <w:tcPr>
+            <w:tcW w:w="3408" w:type="dxa"/>
+            <w:tcBorders>
+              <w:tl2br w:val="nil"/>
+              <w:tr2bl w:val="nil"/>
+            </w:tcBorders>
+            <w:noWrap w:val="0"/>
+            <w:vAlign w:val="center"/>
+          </w:tcPr>
+          <w:p>
+            <w:pPr>
+              <w:jc w:val="center"/>
+              <w:rPr>
+                <w:rFonts w:hint="eastAsia" w:ascii="宋体" w:hAnsi="宋体" w:cs="宋体"/>
+                <w:sz w:val="21"/>
+                <w:szCs w:val="21"/>
+                <w:lang w:eastAsia="zh-CN"/>
+              </w:rPr>
+            </w:pPr>
+            <w:r>
+              <w:rPr>
+                <w:rFonts w:hint="eastAsia" w:ascii="宋体" w:hAnsi="宋体" w:cs="宋体"/>
+                <w:sz w:val="21"/>
+                <w:szCs w:val="21"/>
+                <w:lang w:eastAsia="zh-CN"/>
+              </w:rPr>
+              <w:t>状态</w:t>
+            </w:r>
+          </w:p>
+        </w:tc>
+        <w:tc>
+          <w:tcPr>
+            <w:tcW w:w="3666" w:type="dxa"/>
+            <w:tcBorders>
+              <w:tl2br w:val="nil"/>
+              <w:tr2bl w:val="nil"/>
+            </w:tcBorders>
+            <w:noWrap w:val="0"/>
+            <w:vAlign w:val="center"/>
+          </w:tcPr>
+          <w:p>
+            <w:pPr>
+              <w:jc w:val="center"/>
+              <w:rPr>
+                <w:rFonts w:hint="default" w:ascii="宋体" w:hAnsi="宋体" w:cs="宋体"/>
+                <w:sz w:val="21"/>
+                <w:szCs w:val="21"/>
+                <w:lang w:val="en-US" w:eastAsia="zh-CN"/>
+              </w:rPr>
+            </w:pPr>
+            <w:r>
+              <w:rPr>
+                <w:rFonts w:hint="eastAsia" w:ascii="宋体" w:hAnsi="宋体" w:cs="宋体"/>
+                <w:sz w:val="21"/>
+                <w:szCs w:val="21"/>
+                <w:lang w:val="en-US" w:eastAsia="zh-CN"/>
+              </w:rPr>
+              <w:t>status</w:t>
+            </w:r>
+          </w:p>
+        </w:tc>
+        <w:tc>
+          <w:tcPr>
+            <w:tcW w:w="2624" w:type="dxa"/>
+            <w:tcBorders>
+              <w:tl2br w:val="nil"/>
+              <w:tr2bl w:val="nil"/>
+            </w:tcBorders>
+            <w:noWrap w:val="0"/>
+            <w:vAlign w:val="center"/>
+          </w:tcPr>
+          <w:p>
+            <w:pPr>
+              <w:jc w:val="center"/>
+              <w:rPr>
+                <w:rFonts w:hint="default" w:ascii="宋体" w:hAnsi="宋体" w:cs="宋体"/>
+                <w:sz w:val="21"/>
+                <w:szCs w:val="21"/>
+                <w:lang w:val="en-US" w:eastAsia="zh-CN"/>
+              </w:rPr>
+            </w:pPr>
+            <w:r>
+              <w:rPr>
+                <w:rFonts w:hint="eastAsia" w:ascii="宋体" w:hAnsi="宋体" w:cs="宋体"/>
+                <w:sz w:val="21"/>
+                <w:szCs w:val="21"/>
+                <w:lang w:val="en-US" w:eastAsia="zh-CN"/>
+              </w:rPr>
+              <w:t>Integer</w:t>
+            </w:r>
+          </w:p>
+        </w:tc>
+      </w:tr>
     </w:tbl>
     <w:p>
       <w:pPr>
@@ -1428,6 +1542,120 @@
                 <w:rFonts w:hint="eastAsia" w:ascii="宋体" w:hAnsi="宋体" w:cs="宋体"/>
                 <w:sz w:val="21"/>
                 <w:szCs w:val="21"/>
+              </w:rPr>
+              <w:t>Integer</w:t>
+            </w:r>
+          </w:p>
+        </w:tc>
+      </w:tr>
+      <w:tr>
+        <w:tblPrEx>
+          <w:tblBorders>
+            <w:top w:val="single" w:color="auto" w:sz="12" w:space="0"/>
+            <w:left w:val="none" w:color="auto" w:sz="0" w:space="0"/>
+            <w:bottom w:val="single" w:color="auto" w:sz="12" w:space="0"/>
+            <w:right w:val="none" w:color="auto" w:sz="0" w:space="0"/>
+            <w:insideH w:val="single" w:color="auto" w:sz="4" w:space="0"/>
+            <w:insideV w:val="single" w:color="auto" w:sz="4" w:space="0"/>
+          </w:tblBorders>
+          <w:tblCellMar>
+            <w:top w:w="0" w:type="dxa"/>
+            <w:left w:w="108" w:type="dxa"/>
+            <w:bottom w:w="0" w:type="dxa"/>
+            <w:right w:w="108" w:type="dxa"/>
+          </w:tblCellMar>
+        </w:tblPrEx>
+        <w:trPr>
+          <w:trHeight w:val="532" w:hRule="atLeast"/>
+        </w:trPr>
+        <w:tc>
+          <w:tcPr>
+            <w:tcW w:w="3408" w:type="dxa"/>
+            <w:tcBorders>
+              <w:tl2br w:val="nil"/>
+              <w:tr2bl w:val="nil"/>
+            </w:tcBorders>
+            <w:noWrap w:val="0"/>
+            <w:vAlign w:val="center"/>
+          </w:tcPr>
+          <w:p>
+            <w:pPr>
+              <w:jc w:val="center"/>
+              <w:rPr>
+                <w:rFonts w:hint="eastAsia" w:ascii="宋体" w:hAnsi="宋体" w:cs="宋体"/>
+                <w:sz w:val="21"/>
+                <w:szCs w:val="21"/>
+                <w:lang w:eastAsia="zh-CN"/>
+              </w:rPr>
+            </w:pPr>
+            <w:r>
+              <w:rPr>
+                <w:rFonts w:hint="eastAsia" w:ascii="宋体" w:hAnsi="宋体" w:cs="宋体"/>
+                <w:sz w:val="21"/>
+                <w:szCs w:val="21"/>
+                <w:lang w:eastAsia="zh-CN"/>
+              </w:rPr>
+              <w:t>状态</w:t>
+            </w:r>
+          </w:p>
+        </w:tc>
+        <w:tc>
+          <w:tcPr>
+            <w:tcW w:w="3666" w:type="dxa"/>
+            <w:tcBorders>
+              <w:tl2br w:val="nil"/>
+              <w:tr2bl w:val="nil"/>
+            </w:tcBorders>
+            <w:noWrap w:val="0"/>
+            <w:vAlign w:val="center"/>
+          </w:tcPr>
+          <w:p>
+            <w:pPr>
+              <w:jc w:val="center"/>
+              <w:rPr>
+                <w:rFonts w:hint="default" w:ascii="宋体" w:hAnsi="宋体" w:cs="宋体"/>
+                <w:sz w:val="21"/>
+                <w:szCs w:val="21"/>
+                <w:lang w:val="en-US" w:eastAsia="zh-CN"/>
+              </w:rPr>
+            </w:pPr>
+            <w:r>
+              <w:rPr>
+                <w:rFonts w:hint="eastAsia" w:ascii="宋体" w:hAnsi="宋体" w:cs="宋体"/>
+                <w:sz w:val="21"/>
+                <w:szCs w:val="21"/>
+                <w:lang w:val="en-US" w:eastAsia="zh-CN"/>
+              </w:rPr>
+              <w:t>status</w:t>
+            </w:r>
+          </w:p>
+        </w:tc>
+        <w:tc>
+          <w:tcPr>
+            <w:tcW w:w="2624" w:type="dxa"/>
+            <w:tcBorders>
+              <w:tl2br w:val="nil"/>
+              <w:tr2bl w:val="nil"/>
+            </w:tcBorders>
+            <w:noWrap w:val="0"/>
+            <w:vAlign w:val="center"/>
+          </w:tcPr>
+          <w:p>
+            <w:pPr>
+              <w:jc w:val="center"/>
+              <w:rPr>
+                <w:rFonts w:hint="default" w:ascii="宋体" w:hAnsi="宋体" w:cs="宋体"/>
+                <w:sz w:val="21"/>
+                <w:szCs w:val="21"/>
+                <w:lang w:val="en-US" w:eastAsia="zh-CN"/>
+              </w:rPr>
+            </w:pPr>
+            <w:r>
+              <w:rPr>
+                <w:rFonts w:hint="eastAsia" w:ascii="宋体" w:hAnsi="宋体" w:cs="宋体"/>
+                <w:sz w:val="21"/>
+                <w:szCs w:val="21"/>
+                <w:lang w:val="en-US" w:eastAsia="zh-CN"/>
               </w:rPr>
               <w:t>Integer</w:t>
             </w:r>
@@ -1961,6 +2189,120 @@
                 <w:lang w:val="en-US" w:eastAsia="zh-CN"/>
               </w:rPr>
               <w:t>String</w:t>
+            </w:r>
+          </w:p>
+        </w:tc>
+      </w:tr>
+      <w:tr>
+        <w:tblPrEx>
+          <w:tblBorders>
+            <w:top w:val="single" w:color="auto" w:sz="12" w:space="0"/>
+            <w:left w:val="none" w:color="auto" w:sz="0" w:space="0"/>
+            <w:bottom w:val="single" w:color="auto" w:sz="12" w:space="0"/>
+            <w:right w:val="none" w:color="auto" w:sz="0" w:space="0"/>
+            <w:insideH w:val="single" w:color="auto" w:sz="4" w:space="0"/>
+            <w:insideV w:val="single" w:color="auto" w:sz="4" w:space="0"/>
+          </w:tblBorders>
+          <w:tblCellMar>
+            <w:top w:w="0" w:type="dxa"/>
+            <w:left w:w="108" w:type="dxa"/>
+            <w:bottom w:w="0" w:type="dxa"/>
+            <w:right w:w="108" w:type="dxa"/>
+          </w:tblCellMar>
+        </w:tblPrEx>
+        <w:trPr>
+          <w:trHeight w:val="532" w:hRule="atLeast"/>
+        </w:trPr>
+        <w:tc>
+          <w:tcPr>
+            <w:tcW w:w="3408" w:type="dxa"/>
+            <w:tcBorders>
+              <w:tl2br w:val="nil"/>
+              <w:tr2bl w:val="nil"/>
+            </w:tcBorders>
+            <w:noWrap w:val="0"/>
+            <w:vAlign w:val="center"/>
+          </w:tcPr>
+          <w:p>
+            <w:pPr>
+              <w:jc w:val="center"/>
+              <w:rPr>
+                <w:rFonts w:hint="eastAsia" w:ascii="宋体" w:hAnsi="宋体" w:cs="宋体"/>
+                <w:sz w:val="21"/>
+                <w:szCs w:val="21"/>
+                <w:lang w:eastAsia="zh-CN"/>
+              </w:rPr>
+            </w:pPr>
+            <w:r>
+              <w:rPr>
+                <w:rFonts w:hint="eastAsia" w:ascii="宋体" w:hAnsi="宋体" w:cs="宋体"/>
+                <w:sz w:val="21"/>
+                <w:szCs w:val="21"/>
+                <w:lang w:eastAsia="zh-CN"/>
+              </w:rPr>
+              <w:t>状态</w:t>
+            </w:r>
+          </w:p>
+        </w:tc>
+        <w:tc>
+          <w:tcPr>
+            <w:tcW w:w="3666" w:type="dxa"/>
+            <w:tcBorders>
+              <w:tl2br w:val="nil"/>
+              <w:tr2bl w:val="nil"/>
+            </w:tcBorders>
+            <w:noWrap w:val="0"/>
+            <w:vAlign w:val="center"/>
+          </w:tcPr>
+          <w:p>
+            <w:pPr>
+              <w:jc w:val="center"/>
+              <w:rPr>
+                <w:rFonts w:hint="default" w:ascii="宋体" w:hAnsi="宋体" w:cs="宋体"/>
+                <w:sz w:val="21"/>
+                <w:szCs w:val="21"/>
+                <w:lang w:val="en-US" w:eastAsia="zh-CN"/>
+              </w:rPr>
+            </w:pPr>
+            <w:r>
+              <w:rPr>
+                <w:rFonts w:hint="eastAsia" w:ascii="宋体" w:hAnsi="宋体" w:cs="宋体"/>
+                <w:sz w:val="21"/>
+                <w:szCs w:val="21"/>
+                <w:lang w:val="en-US" w:eastAsia="zh-CN"/>
+              </w:rPr>
+              <w:t>status</w:t>
+            </w:r>
+          </w:p>
+        </w:tc>
+        <w:tc>
+          <w:tcPr>
+            <w:tcW w:w="2624" w:type="dxa"/>
+            <w:tcBorders>
+              <w:tl2br w:val="nil"/>
+              <w:tr2bl w:val="nil"/>
+            </w:tcBorders>
+            <w:noWrap w:val="0"/>
+            <w:vAlign w:val="center"/>
+          </w:tcPr>
+          <w:p>
+            <w:pPr>
+              <w:jc w:val="center"/>
+              <w:rPr>
+                <w:rFonts w:hint="default" w:ascii="宋体" w:hAnsi="宋体" w:cs="宋体"/>
+                <w:sz w:val="21"/>
+                <w:szCs w:val="21"/>
+                <w:lang w:val="en-US" w:eastAsia="zh-CN"/>
+              </w:rPr>
+            </w:pPr>
+            <w:r>
+              <w:rPr>
+                <w:rFonts w:hint="eastAsia" w:ascii="宋体" w:hAnsi="宋体" w:cs="宋体"/>
+                <w:sz w:val="21"/>
+                <w:szCs w:val="21"/>
+                <w:lang w:val="en-US" w:eastAsia="zh-CN"/>
+              </w:rPr>
+              <w:t>Integer</w:t>
             </w:r>
           </w:p>
         </w:tc>
@@ -2520,6 +2862,120 @@
           </w:p>
         </w:tc>
       </w:tr>
+      <w:tr>
+        <w:tblPrEx>
+          <w:tblBorders>
+            <w:top w:val="single" w:color="auto" w:sz="12" w:space="0"/>
+            <w:left w:val="none" w:color="auto" w:sz="0" w:space="0"/>
+            <w:bottom w:val="single" w:color="auto" w:sz="12" w:space="0"/>
+            <w:right w:val="none" w:color="auto" w:sz="0" w:space="0"/>
+            <w:insideH w:val="single" w:color="auto" w:sz="4" w:space="0"/>
+            <w:insideV w:val="single" w:color="auto" w:sz="4" w:space="0"/>
+          </w:tblBorders>
+          <w:tblCellMar>
+            <w:top w:w="0" w:type="dxa"/>
+            <w:left w:w="108" w:type="dxa"/>
+            <w:bottom w:w="0" w:type="dxa"/>
+            <w:right w:w="108" w:type="dxa"/>
+          </w:tblCellMar>
+        </w:tblPrEx>
+        <w:trPr>
+          <w:trHeight w:val="532" w:hRule="atLeast"/>
+        </w:trPr>
+        <w:tc>
+          <w:tcPr>
+            <w:tcW w:w="3408" w:type="dxa"/>
+            <w:tcBorders>
+              <w:tl2br w:val="nil"/>
+              <w:tr2bl w:val="nil"/>
+            </w:tcBorders>
+            <w:noWrap w:val="0"/>
+            <w:vAlign w:val="center"/>
+          </w:tcPr>
+          <w:p>
+            <w:pPr>
+              <w:jc w:val="center"/>
+              <w:rPr>
+                <w:rFonts w:hint="eastAsia" w:ascii="宋体" w:hAnsi="宋体" w:cs="宋体"/>
+                <w:sz w:val="21"/>
+                <w:szCs w:val="21"/>
+                <w:lang w:eastAsia="zh-CN"/>
+              </w:rPr>
+            </w:pPr>
+            <w:r>
+              <w:rPr>
+                <w:rFonts w:hint="eastAsia" w:ascii="宋体" w:hAnsi="宋体" w:cs="宋体"/>
+                <w:sz w:val="21"/>
+                <w:szCs w:val="21"/>
+                <w:lang w:eastAsia="zh-CN"/>
+              </w:rPr>
+              <w:t>状态</w:t>
+            </w:r>
+          </w:p>
+        </w:tc>
+        <w:tc>
+          <w:tcPr>
+            <w:tcW w:w="3666" w:type="dxa"/>
+            <w:tcBorders>
+              <w:tl2br w:val="nil"/>
+              <w:tr2bl w:val="nil"/>
+            </w:tcBorders>
+            <w:noWrap w:val="0"/>
+            <w:vAlign w:val="center"/>
+          </w:tcPr>
+          <w:p>
+            <w:pPr>
+              <w:jc w:val="center"/>
+              <w:rPr>
+                <w:rFonts w:hint="default" w:ascii="宋体" w:hAnsi="宋体" w:cs="宋体"/>
+                <w:sz w:val="21"/>
+                <w:szCs w:val="21"/>
+                <w:lang w:val="en-US" w:eastAsia="zh-CN"/>
+              </w:rPr>
+            </w:pPr>
+            <w:r>
+              <w:rPr>
+                <w:rFonts w:hint="eastAsia" w:ascii="宋体" w:hAnsi="宋体" w:cs="宋体"/>
+                <w:sz w:val="21"/>
+                <w:szCs w:val="21"/>
+                <w:lang w:val="en-US" w:eastAsia="zh-CN"/>
+              </w:rPr>
+              <w:t>status</w:t>
+            </w:r>
+          </w:p>
+        </w:tc>
+        <w:tc>
+          <w:tcPr>
+            <w:tcW w:w="2624" w:type="dxa"/>
+            <w:tcBorders>
+              <w:tl2br w:val="nil"/>
+              <w:tr2bl w:val="nil"/>
+            </w:tcBorders>
+            <w:noWrap w:val="0"/>
+            <w:vAlign w:val="center"/>
+          </w:tcPr>
+          <w:p>
+            <w:pPr>
+              <w:jc w:val="center"/>
+              <w:rPr>
+                <w:rFonts w:hint="default" w:ascii="宋体" w:hAnsi="宋体" w:cs="宋体"/>
+                <w:sz w:val="21"/>
+                <w:szCs w:val="21"/>
+                <w:lang w:val="en-US" w:eastAsia="zh-CN"/>
+              </w:rPr>
+            </w:pPr>
+            <w:r>
+              <w:rPr>
+                <w:rFonts w:hint="eastAsia" w:ascii="宋体" w:hAnsi="宋体" w:cs="宋体"/>
+                <w:sz w:val="21"/>
+                <w:szCs w:val="21"/>
+                <w:lang w:val="en-US" w:eastAsia="zh-CN"/>
+              </w:rPr>
+              <w:t>Integer</w:t>
+            </w:r>
+          </w:p>
+        </w:tc>
+      </w:tr>
     </w:tbl>
     <w:p>
       <w:pPr>
@@ -3273,6 +3729,120 @@
           </w:p>
         </w:tc>
       </w:tr>
+      <w:tr>
+        <w:tblPrEx>
+          <w:tblBorders>
+            <w:top w:val="single" w:color="auto" w:sz="12" w:space="0"/>
+            <w:left w:val="none" w:color="auto" w:sz="0" w:space="0"/>
+            <w:bottom w:val="single" w:color="auto" w:sz="12" w:space="0"/>
+            <w:right w:val="none" w:color="auto" w:sz="0" w:space="0"/>
+            <w:insideH w:val="single" w:color="auto" w:sz="4" w:space="0"/>
+            <w:insideV w:val="single" w:color="auto" w:sz="4" w:space="0"/>
+          </w:tblBorders>
+          <w:tblCellMar>
+            <w:top w:w="0" w:type="dxa"/>
+            <w:left w:w="108" w:type="dxa"/>
+            <w:bottom w:w="0" w:type="dxa"/>
+            <w:right w:w="108" w:type="dxa"/>
+          </w:tblCellMar>
+        </w:tblPrEx>
+        <w:trPr>
+          <w:trHeight w:val="555" w:hRule="atLeast"/>
+        </w:trPr>
+        <w:tc>
+          <w:tcPr>
+            <w:tcW w:w="3038" w:type="dxa"/>
+            <w:tcBorders>
+              <w:tl2br w:val="nil"/>
+              <w:tr2bl w:val="nil"/>
+            </w:tcBorders>
+            <w:noWrap w:val="0"/>
+            <w:vAlign w:val="center"/>
+          </w:tcPr>
+          <w:p>
+            <w:pPr>
+              <w:jc w:val="center"/>
+              <w:rPr>
+                <w:rFonts w:hint="eastAsia" w:ascii="宋体" w:hAnsi="宋体" w:cs="宋体"/>
+                <w:sz w:val="21"/>
+                <w:szCs w:val="21"/>
+                <w:lang w:eastAsia="zh-CN"/>
+              </w:rPr>
+            </w:pPr>
+            <w:r>
+              <w:rPr>
+                <w:rFonts w:hint="eastAsia" w:ascii="宋体" w:hAnsi="宋体" w:cs="宋体"/>
+                <w:sz w:val="21"/>
+                <w:szCs w:val="21"/>
+                <w:lang w:eastAsia="zh-CN"/>
+              </w:rPr>
+              <w:t>状态</w:t>
+            </w:r>
+          </w:p>
+        </w:tc>
+        <w:tc>
+          <w:tcPr>
+            <w:tcW w:w="3928" w:type="dxa"/>
+            <w:tcBorders>
+              <w:tl2br w:val="nil"/>
+              <w:tr2bl w:val="nil"/>
+            </w:tcBorders>
+            <w:noWrap w:val="0"/>
+            <w:vAlign w:val="center"/>
+          </w:tcPr>
+          <w:p>
+            <w:pPr>
+              <w:jc w:val="center"/>
+              <w:rPr>
+                <w:rFonts w:hint="eastAsia" w:ascii="宋体" w:hAnsi="宋体" w:cs="宋体"/>
+                <w:sz w:val="21"/>
+                <w:szCs w:val="21"/>
+                <w:lang w:val="en-US" w:eastAsia="zh-CN"/>
+              </w:rPr>
+            </w:pPr>
+            <w:r>
+              <w:rPr>
+                <w:rFonts w:hint="eastAsia" w:ascii="宋体" w:hAnsi="宋体" w:cs="宋体"/>
+                <w:sz w:val="21"/>
+                <w:szCs w:val="21"/>
+                <w:lang w:val="en-US" w:eastAsia="zh-CN"/>
+              </w:rPr>
+              <w:t>status</w:t>
+            </w:r>
+          </w:p>
+        </w:tc>
+        <w:tc>
+          <w:tcPr>
+            <w:tcW w:w="2812" w:type="dxa"/>
+            <w:tcBorders>
+              <w:tl2br w:val="nil"/>
+              <w:tr2bl w:val="nil"/>
+            </w:tcBorders>
+            <w:noWrap w:val="0"/>
+            <w:vAlign w:val="center"/>
+          </w:tcPr>
+          <w:p>
+            <w:pPr>
+              <w:jc w:val="center"/>
+              <w:rPr>
+                <w:rFonts w:hint="eastAsia" w:ascii="宋体" w:hAnsi="宋体" w:cs="宋体"/>
+                <w:sz w:val="21"/>
+                <w:szCs w:val="21"/>
+                <w:lang w:val="en-US" w:eastAsia="zh-CN"/>
+              </w:rPr>
+            </w:pPr>
+            <w:r>
+              <w:rPr>
+                <w:rFonts w:hint="eastAsia" w:ascii="宋体" w:hAnsi="宋体" w:cs="宋体"/>
+                <w:sz w:val="21"/>
+                <w:szCs w:val="21"/>
+                <w:lang w:val="en-US" w:eastAsia="zh-CN"/>
+              </w:rPr>
+              <w:t>Integer</w:t>
+            </w:r>
+          </w:p>
+        </w:tc>
+      </w:tr>
     </w:tbl>
     <w:p/>
     <w:p>
@@ -3295,8 +3865,6 @@
         </w:rPr>
         <w:t>管理员实体</w:t>
       </w:r>
-      <w:bookmarkStart w:id="0" w:name="_GoBack"/>
-      <w:bookmarkEnd w:id="0"/>
       <w:r>
         <w:rPr>
           <w:rFonts w:hint="eastAsia" w:ascii="宋体" w:hAnsi="宋体" w:cs="宋体"/>
@@ -3912,61 +4480,125 @@
           </w:p>
         </w:tc>
       </w:tr>
+      <w:tr>
+        <w:tblPrEx>
+          <w:tblBorders>
+            <w:top w:val="single" w:color="auto" w:sz="12" w:space="0"/>
+            <w:left w:val="none" w:color="auto" w:sz="0" w:space="0"/>
+            <w:bottom w:val="single" w:color="auto" w:sz="12" w:space="0"/>
+            <w:right w:val="none" w:color="auto" w:sz="0" w:space="0"/>
+            <w:insideH w:val="single" w:color="auto" w:sz="4" w:space="0"/>
+            <w:insideV w:val="single" w:color="auto" w:sz="4" w:space="0"/>
+          </w:tblBorders>
+          <w:tblCellMar>
+            <w:top w:w="0" w:type="dxa"/>
+            <w:left w:w="108" w:type="dxa"/>
+            <w:bottom w:w="0" w:type="dxa"/>
+            <w:right w:w="108" w:type="dxa"/>
+          </w:tblCellMar>
+        </w:tblPrEx>
+        <w:trPr>
+          <w:trHeight w:val="555" w:hRule="atLeast"/>
+        </w:trPr>
+        <w:tc>
+          <w:tcPr>
+            <w:tcW w:w="3038" w:type="dxa"/>
+            <w:tcBorders>
+              <w:tl2br w:val="nil"/>
+              <w:tr2bl w:val="nil"/>
+            </w:tcBorders>
+            <w:noWrap w:val="0"/>
+            <w:vAlign w:val="center"/>
+          </w:tcPr>
+          <w:p>
+            <w:pPr>
+              <w:jc w:val="center"/>
+              <w:rPr>
+                <w:rFonts w:hint="eastAsia" w:ascii="宋体" w:hAnsi="宋体" w:cs="宋体"/>
+                <w:sz w:val="21"/>
+                <w:szCs w:val="21"/>
+                <w:lang w:eastAsia="zh-CN"/>
+              </w:rPr>
+            </w:pPr>
+            <w:r>
+              <w:rPr>
+                <w:rFonts w:hint="eastAsia" w:ascii="宋体" w:hAnsi="宋体" w:cs="宋体"/>
+                <w:sz w:val="21"/>
+                <w:szCs w:val="21"/>
+                <w:lang w:eastAsia="zh-CN"/>
+              </w:rPr>
+              <w:t>状态</w:t>
+            </w:r>
+          </w:p>
+        </w:tc>
+        <w:tc>
+          <w:tcPr>
+            <w:tcW w:w="3928" w:type="dxa"/>
+            <w:tcBorders>
+              <w:tl2br w:val="nil"/>
+              <w:tr2bl w:val="nil"/>
+            </w:tcBorders>
+            <w:noWrap w:val="0"/>
+            <w:vAlign w:val="center"/>
+          </w:tcPr>
+          <w:p>
+            <w:pPr>
+              <w:jc w:val="center"/>
+              <w:rPr>
+                <w:rFonts w:hint="eastAsia" w:ascii="宋体" w:hAnsi="宋体" w:cs="宋体"/>
+                <w:sz w:val="21"/>
+                <w:szCs w:val="21"/>
+                <w:lang w:val="en-US" w:eastAsia="zh-CN"/>
+              </w:rPr>
+            </w:pPr>
+            <w:r>
+              <w:rPr>
+                <w:rFonts w:hint="eastAsia" w:ascii="宋体" w:hAnsi="宋体" w:cs="宋体"/>
+                <w:sz w:val="21"/>
+                <w:szCs w:val="21"/>
+                <w:lang w:val="en-US" w:eastAsia="zh-CN"/>
+              </w:rPr>
+              <w:t>status</w:t>
+            </w:r>
+          </w:p>
+        </w:tc>
+        <w:tc>
+          <w:tcPr>
+            <w:tcW w:w="2812" w:type="dxa"/>
+            <w:tcBorders>
+              <w:tl2br w:val="nil"/>
+              <w:tr2bl w:val="nil"/>
+            </w:tcBorders>
+            <w:noWrap w:val="0"/>
+            <w:vAlign w:val="center"/>
+          </w:tcPr>
+          <w:p>
+            <w:pPr>
+              <w:jc w:val="center"/>
+              <w:rPr>
+                <w:rFonts w:hint="eastAsia" w:ascii="宋体" w:hAnsi="宋体" w:cs="宋体"/>
+                <w:sz w:val="21"/>
+                <w:szCs w:val="21"/>
+                <w:lang w:val="en-US" w:eastAsia="zh-CN"/>
+              </w:rPr>
+            </w:pPr>
+            <w:r>
+              <w:rPr>
+                <w:rFonts w:hint="eastAsia" w:ascii="宋体" w:hAnsi="宋体" w:cs="宋体"/>
+                <w:sz w:val="21"/>
+                <w:szCs w:val="21"/>
+                <w:lang w:val="en-US" w:eastAsia="zh-CN"/>
+              </w:rPr>
+              <w:t>Integer</w:t>
+            </w:r>
+          </w:p>
+        </w:tc>
+      </w:tr>
     </w:tbl>
-    <w:p/>
-    <w:p/>
     <w:p>
       <w:pPr>
         <w:widowControl/>
-        <w:jc w:val="center"/>
-        <w:rPr>
-          <w:rFonts w:hint="eastAsia" w:ascii="宋体" w:hAnsi="宋体" w:cs="宋体"/>
-          <w:sz w:val="21"/>
-          <w:szCs w:val="21"/>
-          <w:lang w:eastAsia="zh-CN"/>
-        </w:rPr>
-      </w:pPr>
-    </w:p>
-    <w:p>
-      <w:pPr>
-        <w:widowControl/>
-        <w:jc w:val="center"/>
-        <w:rPr>
-          <w:rFonts w:hint="eastAsia" w:ascii="宋体" w:hAnsi="宋体" w:cs="宋体"/>
-          <w:sz w:val="21"/>
-          <w:szCs w:val="21"/>
-          <w:lang w:eastAsia="zh-CN"/>
-        </w:rPr>
-      </w:pPr>
-    </w:p>
-    <w:p>
-      <w:pPr>
-        <w:widowControl/>
-        <w:jc w:val="center"/>
-        <w:rPr>
-          <w:rFonts w:hint="eastAsia" w:ascii="宋体" w:hAnsi="宋体" w:cs="宋体"/>
-          <w:sz w:val="21"/>
-          <w:szCs w:val="21"/>
-          <w:lang w:eastAsia="zh-CN"/>
-        </w:rPr>
-      </w:pPr>
-    </w:p>
-    <w:p>
-      <w:pPr>
-        <w:widowControl/>
-        <w:jc w:val="center"/>
-        <w:rPr>
-          <w:rFonts w:hint="eastAsia" w:ascii="宋体" w:hAnsi="宋体" w:cs="宋体"/>
-          <w:sz w:val="21"/>
-          <w:szCs w:val="21"/>
-          <w:lang w:eastAsia="zh-CN"/>
-        </w:rPr>
-      </w:pPr>
-    </w:p>
-    <w:p>
-      <w:pPr>
-        <w:widowControl/>
-        <w:jc w:val="center"/>
+        <w:jc w:val="both"/>
         <w:rPr>
           <w:rFonts w:hint="eastAsia" w:ascii="宋体" w:hAnsi="宋体" w:cs="宋体"/>
           <w:sz w:val="21"/>
@@ -4030,8 +4662,10 @@
       </w:tblPr>
       <w:tblGrid>
         <w:gridCol w:w="3038"/>
-        <w:gridCol w:w="3929"/>
-        <w:gridCol w:w="2812"/>
+        <w:gridCol w:w="3928"/>
+        <w:gridCol w:w="1"/>
+        <w:gridCol w:w="2811"/>
+        <w:gridCol w:w="1"/>
       </w:tblGrid>
       <w:tr>
         <w:tblPrEx>
@@ -4085,6 +4719,7 @@
         <w:tc>
           <w:tcPr>
             <w:tcW w:w="3929" w:type="dxa"/>
+            <w:gridSpan w:val="2"/>
             <w:tcBorders>
               <w:tl2br w:val="nil"/>
               <w:tr2bl w:val="nil"/>
@@ -4116,6 +4751,7 @@
         <w:tc>
           <w:tcPr>
             <w:tcW w:w="2812" w:type="dxa"/>
+            <w:gridSpan w:val="2"/>
             <w:tcBorders>
               <w:tl2br w:val="nil"/>
               <w:tr2bl w:val="nil"/>
@@ -4204,6 +4840,7 @@
         <w:tc>
           <w:tcPr>
             <w:tcW w:w="3929" w:type="dxa"/>
+            <w:gridSpan w:val="2"/>
             <w:tcBorders>
               <w:tl2br w:val="nil"/>
               <w:tr2bl w:val="nil"/>
@@ -4235,6 +4872,7 @@
         <w:tc>
           <w:tcPr>
             <w:tcW w:w="2812" w:type="dxa"/>
+            <w:gridSpan w:val="2"/>
             <w:tcBorders>
               <w:tl2br w:val="nil"/>
               <w:tr2bl w:val="nil"/>
@@ -4327,6 +4965,7 @@
         <w:tc>
           <w:tcPr>
             <w:tcW w:w="3929" w:type="dxa"/>
+            <w:gridSpan w:val="2"/>
             <w:tcBorders>
               <w:tl2br w:val="nil"/>
               <w:tr2bl w:val="nil"/>
@@ -4358,6 +4997,7 @@
         <w:tc>
           <w:tcPr>
             <w:tcW w:w="2812" w:type="dxa"/>
+            <w:gridSpan w:val="2"/>
             <w:tcBorders>
               <w:tl2br w:val="nil"/>
               <w:tr2bl w:val="nil"/>
@@ -4449,6 +5089,7 @@
         <w:tc>
           <w:tcPr>
             <w:tcW w:w="3929" w:type="dxa"/>
+            <w:gridSpan w:val="2"/>
             <w:tcBorders>
               <w:tl2br w:val="nil"/>
               <w:tr2bl w:val="nil"/>
@@ -4480,6 +5121,7 @@
         <w:tc>
           <w:tcPr>
             <w:tcW w:w="2812" w:type="dxa"/>
+            <w:gridSpan w:val="2"/>
             <w:tcBorders>
               <w:tl2br w:val="nil"/>
               <w:tr2bl w:val="nil"/>
@@ -4571,6 +5213,7 @@
         <w:tc>
           <w:tcPr>
             <w:tcW w:w="3929" w:type="dxa"/>
+            <w:gridSpan w:val="2"/>
             <w:tcBorders>
               <w:tl2br w:val="nil"/>
               <w:tr2bl w:val="nil"/>
@@ -4602,6 +5245,7 @@
         <w:tc>
           <w:tcPr>
             <w:tcW w:w="2812" w:type="dxa"/>
+            <w:gridSpan w:val="2"/>
             <w:tcBorders>
               <w:tl2br w:val="nil"/>
               <w:tr2bl w:val="nil"/>
@@ -4693,6 +5337,7 @@
         <w:tc>
           <w:tcPr>
             <w:tcW w:w="3929" w:type="dxa"/>
+            <w:gridSpan w:val="2"/>
             <w:tcBorders>
               <w:tl2br w:val="nil"/>
               <w:tr2bl w:val="nil"/>
@@ -4724,6 +5369,7 @@
         <w:tc>
           <w:tcPr>
             <w:tcW w:w="2812" w:type="dxa"/>
+            <w:gridSpan w:val="2"/>
             <w:tcBorders>
               <w:tl2br w:val="nil"/>
               <w:tr2bl w:val="nil"/>
@@ -4806,6 +5452,7 @@
         <w:tc>
           <w:tcPr>
             <w:tcW w:w="3929" w:type="dxa"/>
+            <w:gridSpan w:val="2"/>
             <w:tcBorders>
               <w:tl2br w:val="nil"/>
               <w:tr2bl w:val="nil"/>
@@ -4837,6 +5484,7 @@
         <w:tc>
           <w:tcPr>
             <w:tcW w:w="2812" w:type="dxa"/>
+            <w:gridSpan w:val="2"/>
             <w:tcBorders>
               <w:tl2br w:val="nil"/>
               <w:tr2bl w:val="nil"/>
@@ -4919,6 +5567,7 @@
         <w:tc>
           <w:tcPr>
             <w:tcW w:w="3929" w:type="dxa"/>
+            <w:gridSpan w:val="2"/>
             <w:tcBorders>
               <w:tl2br w:val="nil"/>
               <w:tr2bl w:val="nil"/>
@@ -4950,6 +5599,7 @@
         <w:tc>
           <w:tcPr>
             <w:tcW w:w="2812" w:type="dxa"/>
+            <w:gridSpan w:val="2"/>
             <w:tcBorders>
               <w:tl2br w:val="nil"/>
               <w:tr2bl w:val="nil"/>
@@ -5033,6 +5683,7 @@
         <w:tc>
           <w:tcPr>
             <w:tcW w:w="3929" w:type="dxa"/>
+            <w:gridSpan w:val="2"/>
             <w:tcBorders>
               <w:tl2br w:val="nil"/>
               <w:tr2bl w:val="nil"/>
@@ -5064,6 +5715,7 @@
         <w:tc>
           <w:tcPr>
             <w:tcW w:w="2812" w:type="dxa"/>
+            <w:gridSpan w:val="2"/>
             <w:tcBorders>
               <w:tl2br w:val="nil"/>
               <w:tr2bl w:val="nil"/>
@@ -5146,6 +5798,7 @@
         <w:tc>
           <w:tcPr>
             <w:tcW w:w="3929" w:type="dxa"/>
+            <w:gridSpan w:val="2"/>
             <w:tcBorders>
               <w:tl2br w:val="nil"/>
               <w:tr2bl w:val="nil"/>
@@ -5177,6 +5830,7 @@
         <w:tc>
           <w:tcPr>
             <w:tcW w:w="2812" w:type="dxa"/>
+            <w:gridSpan w:val="2"/>
             <w:tcBorders>
               <w:tl2br w:val="nil"/>
               <w:tr2bl w:val="nil"/>
@@ -5189,6 +5843,122 @@
               <w:jc w:val="center"/>
               <w:rPr>
                 <w:rFonts w:hint="default" w:ascii="宋体" w:hAnsi="宋体" w:eastAsia="宋体" w:cs="宋体"/>
+                <w:sz w:val="21"/>
+                <w:szCs w:val="21"/>
+                <w:lang w:val="en-US" w:eastAsia="zh-CN"/>
+              </w:rPr>
+            </w:pPr>
+            <w:r>
+              <w:rPr>
+                <w:rFonts w:hint="eastAsia" w:ascii="宋体" w:hAnsi="宋体" w:cs="宋体"/>
+                <w:sz w:val="21"/>
+                <w:szCs w:val="21"/>
+                <w:lang w:val="en-US" w:eastAsia="zh-CN"/>
+              </w:rPr>
+              <w:t>Integer</w:t>
+            </w:r>
+          </w:p>
+        </w:tc>
+      </w:tr>
+      <w:tr>
+        <w:tblPrEx>
+          <w:tblBorders>
+            <w:top w:val="single" w:color="auto" w:sz="12" w:space="0"/>
+            <w:left w:val="none" w:color="auto" w:sz="0" w:space="0"/>
+            <w:bottom w:val="single" w:color="auto" w:sz="12" w:space="0"/>
+            <w:right w:val="none" w:color="auto" w:sz="0" w:space="0"/>
+            <w:insideH w:val="single" w:color="auto" w:sz="4" w:space="0"/>
+            <w:insideV w:val="single" w:color="auto" w:sz="4" w:space="0"/>
+          </w:tblBorders>
+          <w:tblCellMar>
+            <w:top w:w="0" w:type="dxa"/>
+            <w:left w:w="108" w:type="dxa"/>
+            <w:bottom w:w="0" w:type="dxa"/>
+            <w:right w:w="108" w:type="dxa"/>
+          </w:tblCellMar>
+        </w:tblPrEx>
+        <w:trPr>
+          <w:gridAfter w:val="1"/>
+          <w:trHeight w:val="555" w:hRule="atLeast"/>
+        </w:trPr>
+        <w:tc>
+          <w:tcPr>
+            <w:tcW w:w="3038" w:type="dxa"/>
+            <w:tcBorders>
+              <w:tl2br w:val="nil"/>
+              <w:tr2bl w:val="nil"/>
+            </w:tcBorders>
+            <w:noWrap w:val="0"/>
+            <w:vAlign w:val="center"/>
+          </w:tcPr>
+          <w:p>
+            <w:pPr>
+              <w:jc w:val="center"/>
+              <w:rPr>
+                <w:rFonts w:hint="eastAsia" w:ascii="宋体" w:hAnsi="宋体" w:cs="宋体"/>
+                <w:sz w:val="21"/>
+                <w:szCs w:val="21"/>
+                <w:lang w:eastAsia="zh-CN"/>
+              </w:rPr>
+            </w:pPr>
+            <w:r>
+              <w:rPr>
+                <w:rFonts w:hint="eastAsia" w:ascii="宋体" w:hAnsi="宋体" w:cs="宋体"/>
+                <w:sz w:val="21"/>
+                <w:szCs w:val="21"/>
+                <w:lang w:eastAsia="zh-CN"/>
+              </w:rPr>
+              <w:t>状态</w:t>
+            </w:r>
+          </w:p>
+        </w:tc>
+        <w:tc>
+          <w:tcPr>
+            <w:tcW w:w="3928" w:type="dxa"/>
+            <w:tcBorders>
+              <w:tl2br w:val="nil"/>
+              <w:tr2bl w:val="nil"/>
+            </w:tcBorders>
+            <w:noWrap w:val="0"/>
+            <w:vAlign w:val="center"/>
+          </w:tcPr>
+          <w:p>
+            <w:pPr>
+              <w:jc w:val="center"/>
+              <w:rPr>
+                <w:rFonts w:hint="eastAsia" w:ascii="宋体" w:hAnsi="宋体" w:cs="宋体"/>
+                <w:sz w:val="21"/>
+                <w:szCs w:val="21"/>
+                <w:lang w:val="en-US" w:eastAsia="zh-CN"/>
+              </w:rPr>
+            </w:pPr>
+            <w:r>
+              <w:rPr>
+                <w:rFonts w:hint="eastAsia" w:ascii="宋体" w:hAnsi="宋体" w:cs="宋体"/>
+                <w:sz w:val="21"/>
+                <w:szCs w:val="21"/>
+                <w:lang w:val="en-US" w:eastAsia="zh-CN"/>
+              </w:rPr>
+              <w:t>status</w:t>
+            </w:r>
+          </w:p>
+        </w:tc>
+        <w:tc>
+          <w:tcPr>
+            <w:tcW w:w="2812" w:type="dxa"/>
+            <w:gridSpan w:val="2"/>
+            <w:tcBorders>
+              <w:tl2br w:val="nil"/>
+              <w:tr2bl w:val="nil"/>
+            </w:tcBorders>
+            <w:noWrap w:val="0"/>
+            <w:vAlign w:val="center"/>
+          </w:tcPr>
+          <w:p>
+            <w:pPr>
+              <w:jc w:val="center"/>
+              <w:rPr>
+                <w:rFonts w:hint="eastAsia" w:ascii="宋体" w:hAnsi="宋体" w:cs="宋体"/>
                 <w:sz w:val="21"/>
                 <w:szCs w:val="21"/>
                 <w:lang w:val="en-US" w:eastAsia="zh-CN"/>
@@ -5253,9 +6023,12 @@
         </w:tblCellMar>
       </w:tblPr>
       <w:tblGrid>
-        <w:gridCol w:w="3051"/>
-        <w:gridCol w:w="3944"/>
-        <w:gridCol w:w="2824"/>
+        <w:gridCol w:w="3038"/>
+        <w:gridCol w:w="13"/>
+        <w:gridCol w:w="3915"/>
+        <w:gridCol w:w="29"/>
+        <w:gridCol w:w="2783"/>
+        <w:gridCol w:w="41"/>
       </w:tblGrid>
       <w:tr>
         <w:tblPrEx>
@@ -5280,6 +6053,7 @@
         <w:tc>
           <w:tcPr>
             <w:tcW w:w="3051" w:type="dxa"/>
+            <w:gridSpan w:val="2"/>
             <w:tcBorders>
               <w:tl2br w:val="nil"/>
               <w:tr2bl w:val="nil"/>
@@ -5309,6 +6083,7 @@
         <w:tc>
           <w:tcPr>
             <w:tcW w:w="3944" w:type="dxa"/>
+            <w:gridSpan w:val="2"/>
             <w:tcBorders>
               <w:tl2br w:val="nil"/>
               <w:tr2bl w:val="nil"/>
@@ -5340,6 +6115,7 @@
         <w:tc>
           <w:tcPr>
             <w:tcW w:w="2824" w:type="dxa"/>
+            <w:gridSpan w:val="2"/>
             <w:tcBorders>
               <w:tl2br w:val="nil"/>
               <w:tr2bl w:val="nil"/>
@@ -5390,6 +6166,7 @@
         <w:tc>
           <w:tcPr>
             <w:tcW w:w="3051" w:type="dxa"/>
+            <w:gridSpan w:val="2"/>
             <w:tcBorders>
               <w:tl2br w:val="nil"/>
               <w:tr2bl w:val="nil"/>
@@ -5428,6 +6205,7 @@
         <w:tc>
           <w:tcPr>
             <w:tcW w:w="3944" w:type="dxa"/>
+            <w:gridSpan w:val="2"/>
             <w:tcBorders>
               <w:tl2br w:val="nil"/>
               <w:tr2bl w:val="nil"/>
@@ -5459,6 +6237,7 @@
         <w:tc>
           <w:tcPr>
             <w:tcW w:w="2824" w:type="dxa"/>
+            <w:gridSpan w:val="2"/>
             <w:tcBorders>
               <w:tl2br w:val="nil"/>
               <w:tr2bl w:val="nil"/>
@@ -5510,6 +6289,7 @@
         <w:tc>
           <w:tcPr>
             <w:tcW w:w="3051" w:type="dxa"/>
+            <w:gridSpan w:val="2"/>
             <w:tcBorders>
               <w:tl2br w:val="nil"/>
               <w:tr2bl w:val="nil"/>
@@ -5550,6 +6330,7 @@
         <w:tc>
           <w:tcPr>
             <w:tcW w:w="3944" w:type="dxa"/>
+            <w:gridSpan w:val="2"/>
             <w:tcBorders>
               <w:tl2br w:val="nil"/>
               <w:tr2bl w:val="nil"/>
@@ -5581,6 +6362,7 @@
         <w:tc>
           <w:tcPr>
             <w:tcW w:w="2824" w:type="dxa"/>
+            <w:gridSpan w:val="2"/>
             <w:tcBorders>
               <w:tl2br w:val="nil"/>
               <w:tr2bl w:val="nil"/>
@@ -5632,6 +6414,7 @@
         <w:tc>
           <w:tcPr>
             <w:tcW w:w="3051" w:type="dxa"/>
+            <w:gridSpan w:val="2"/>
             <w:tcBorders>
               <w:tl2br w:val="nil"/>
               <w:tr2bl w:val="nil"/>
@@ -5663,6 +6446,7 @@
         <w:tc>
           <w:tcPr>
             <w:tcW w:w="3944" w:type="dxa"/>
+            <w:gridSpan w:val="2"/>
             <w:tcBorders>
               <w:tl2br w:val="nil"/>
               <w:tr2bl w:val="nil"/>
@@ -5694,6 +6478,7 @@
         <w:tc>
           <w:tcPr>
             <w:tcW w:w="2824" w:type="dxa"/>
+            <w:gridSpan w:val="2"/>
             <w:tcBorders>
               <w:tl2br w:val="nil"/>
               <w:tr2bl w:val="nil"/>
@@ -5745,6 +6530,7 @@
         <w:tc>
           <w:tcPr>
             <w:tcW w:w="3051" w:type="dxa"/>
+            <w:gridSpan w:val="2"/>
             <w:tcBorders>
               <w:tl2br w:val="nil"/>
               <w:tr2bl w:val="nil"/>
@@ -5776,6 +6562,7 @@
         <w:tc>
           <w:tcPr>
             <w:tcW w:w="3944" w:type="dxa"/>
+            <w:gridSpan w:val="2"/>
             <w:tcBorders>
               <w:tl2br w:val="nil"/>
               <w:tr2bl w:val="nil"/>
@@ -5807,6 +6594,7 @@
         <w:tc>
           <w:tcPr>
             <w:tcW w:w="2824" w:type="dxa"/>
+            <w:gridSpan w:val="2"/>
             <w:tcBorders>
               <w:tl2br w:val="nil"/>
               <w:tr2bl w:val="nil"/>
@@ -5859,6 +6647,7 @@
         <w:tc>
           <w:tcPr>
             <w:tcW w:w="3051" w:type="dxa"/>
+            <w:gridSpan w:val="2"/>
             <w:tcBorders>
               <w:tl2br w:val="nil"/>
               <w:tr2bl w:val="nil"/>
@@ -5890,6 +6679,7 @@
         <w:tc>
           <w:tcPr>
             <w:tcW w:w="3944" w:type="dxa"/>
+            <w:gridSpan w:val="2"/>
             <w:tcBorders>
               <w:tl2br w:val="nil"/>
               <w:tr2bl w:val="nil"/>
@@ -5921,6 +6711,7 @@
         <w:tc>
           <w:tcPr>
             <w:tcW w:w="2824" w:type="dxa"/>
+            <w:gridSpan w:val="2"/>
             <w:tcBorders>
               <w:tl2br w:val="nil"/>
               <w:tr2bl w:val="nil"/>
@@ -5946,12 +6737,132 @@
                 <w:lang w:val="en-US" w:eastAsia="zh-CN"/>
               </w:rPr>
               <w:t>Double</w:t>
+            </w:r>
+          </w:p>
+        </w:tc>
+      </w:tr>
+      <w:tr>
+        <w:tblPrEx>
+          <w:tblBorders>
+            <w:top w:val="single" w:color="auto" w:sz="12" w:space="0"/>
+            <w:left w:val="none" w:color="auto" w:sz="0" w:space="0"/>
+            <w:bottom w:val="single" w:color="auto" w:sz="12" w:space="0"/>
+            <w:right w:val="none" w:color="auto" w:sz="0" w:space="0"/>
+            <w:insideH w:val="single" w:color="auto" w:sz="4" w:space="0"/>
+            <w:insideV w:val="single" w:color="auto" w:sz="4" w:space="0"/>
+          </w:tblBorders>
+          <w:tblCellMar>
+            <w:top w:w="0" w:type="dxa"/>
+            <w:left w:w="108" w:type="dxa"/>
+            <w:bottom w:w="0" w:type="dxa"/>
+            <w:right w:w="108" w:type="dxa"/>
+          </w:tblCellMar>
+        </w:tblPrEx>
+        <w:trPr>
+          <w:gridAfter w:val="1"/>
+          <w:trHeight w:val="555" w:hRule="atLeast"/>
+        </w:trPr>
+        <w:tc>
+          <w:tcPr>
+            <w:tcW w:w="3038" w:type="dxa"/>
+            <w:tcBorders>
+              <w:tl2br w:val="nil"/>
+              <w:tr2bl w:val="nil"/>
+            </w:tcBorders>
+            <w:noWrap w:val="0"/>
+            <w:vAlign w:val="center"/>
+          </w:tcPr>
+          <w:p>
+            <w:pPr>
+              <w:jc w:val="center"/>
+              <w:rPr>
+                <w:rFonts w:hint="eastAsia" w:ascii="宋体" w:hAnsi="宋体" w:cs="宋体"/>
+                <w:sz w:val="21"/>
+                <w:szCs w:val="21"/>
+                <w:lang w:eastAsia="zh-CN"/>
+              </w:rPr>
+            </w:pPr>
+            <w:r>
+              <w:rPr>
+                <w:rFonts w:hint="eastAsia" w:ascii="宋体" w:hAnsi="宋体" w:cs="宋体"/>
+                <w:sz w:val="21"/>
+                <w:szCs w:val="21"/>
+                <w:lang w:eastAsia="zh-CN"/>
+              </w:rPr>
+              <w:t>状态</w:t>
+            </w:r>
+          </w:p>
+        </w:tc>
+        <w:tc>
+          <w:tcPr>
+            <w:tcW w:w="3928" w:type="dxa"/>
+            <w:gridSpan w:val="2"/>
+            <w:tcBorders>
+              <w:tl2br w:val="nil"/>
+              <w:tr2bl w:val="nil"/>
+            </w:tcBorders>
+            <w:noWrap w:val="0"/>
+            <w:vAlign w:val="center"/>
+          </w:tcPr>
+          <w:p>
+            <w:pPr>
+              <w:jc w:val="center"/>
+              <w:rPr>
+                <w:rFonts w:hint="eastAsia" w:ascii="宋体" w:hAnsi="宋体" w:cs="宋体"/>
+                <w:sz w:val="21"/>
+                <w:szCs w:val="21"/>
+                <w:lang w:val="en-US" w:eastAsia="zh-CN"/>
+              </w:rPr>
+            </w:pPr>
+            <w:r>
+              <w:rPr>
+                <w:rFonts w:hint="eastAsia" w:ascii="宋体" w:hAnsi="宋体" w:cs="宋体"/>
+                <w:sz w:val="21"/>
+                <w:szCs w:val="21"/>
+                <w:lang w:val="en-US" w:eastAsia="zh-CN"/>
+              </w:rPr>
+              <w:t>status</w:t>
+            </w:r>
+          </w:p>
+        </w:tc>
+        <w:tc>
+          <w:tcPr>
+            <w:tcW w:w="2812" w:type="dxa"/>
+            <w:gridSpan w:val="2"/>
+            <w:tcBorders>
+              <w:tl2br w:val="nil"/>
+              <w:tr2bl w:val="nil"/>
+            </w:tcBorders>
+            <w:noWrap w:val="0"/>
+            <w:vAlign w:val="center"/>
+          </w:tcPr>
+          <w:p>
+            <w:pPr>
+              <w:jc w:val="center"/>
+              <w:rPr>
+                <w:rFonts w:hint="eastAsia" w:ascii="宋体" w:hAnsi="宋体" w:cs="宋体"/>
+                <w:sz w:val="21"/>
+                <w:szCs w:val="21"/>
+                <w:lang w:val="en-US" w:eastAsia="zh-CN"/>
+              </w:rPr>
+            </w:pPr>
+            <w:r>
+              <w:rPr>
+                <w:rFonts w:hint="eastAsia" w:ascii="宋体" w:hAnsi="宋体" w:cs="宋体"/>
+                <w:sz w:val="21"/>
+                <w:szCs w:val="21"/>
+                <w:lang w:val="en-US" w:eastAsia="zh-CN"/>
+              </w:rPr>
+              <w:t>Integer</w:t>
             </w:r>
           </w:p>
         </w:tc>
       </w:tr>
     </w:tbl>
-    <w:p/>
+    <w:p>
+      <w:bookmarkStart w:id="0" w:name="_GoBack"/>
+      <w:bookmarkEnd w:id="0"/>
+    </w:p>
     <w:p/>
     <w:sectPr>
       <w:pgSz w:w="11906" w:h="16838"/>

--- a/pethospital/src/文档/实体信息.docx
+++ b/pethospital/src/文档/实体信息.docx
@@ -6355,7 +6355,7 @@
                 <w:szCs w:val="21"/>
                 <w:lang w:val="en-US" w:eastAsia="zh-CN"/>
               </w:rPr>
-              <w:t>iid</w:t>
+              <w:t>oid</w:t>
             </w:r>
           </w:p>
         </w:tc>
@@ -6471,7 +6471,18 @@
                 <w:szCs w:val="21"/>
                 <w:lang w:val="en-US" w:eastAsia="zh-CN"/>
               </w:rPr>
-              <w:t>uid</w:t>
+              <w:t>m</w:t>
+            </w:r>
+            <w:bookmarkStart w:id="0" w:name="_GoBack"/>
+            <w:bookmarkEnd w:id="0"/>
+            <w:r>
+              <w:rPr>
+                <w:rFonts w:hint="eastAsia" w:ascii="宋体" w:hAnsi="宋体" w:cs="宋体"/>
+                <w:sz w:val="21"/>
+                <w:szCs w:val="21"/>
+                <w:lang w:val="en-US" w:eastAsia="zh-CN"/>
+              </w:rPr>
+              <w:t>id</w:t>
             </w:r>
           </w:p>
         </w:tc>
@@ -6859,10 +6870,7 @@
         </w:tc>
       </w:tr>
     </w:tbl>
-    <w:p>
-      <w:bookmarkStart w:id="0" w:name="_GoBack"/>
-      <w:bookmarkEnd w:id="0"/>
-    </w:p>
+    <w:p/>
     <w:p/>
     <w:sectPr>
       <w:pgSz w:w="11906" w:h="16838"/>

--- a/pethospital/src/文档/实体信息.docx
+++ b/pethospital/src/文档/实体信息.docx
@@ -2570,7 +2570,7 @@
                 <w:szCs w:val="21"/>
                 <w:lang w:val="en-US" w:eastAsia="zh-CN"/>
               </w:rPr>
-              <w:t>项目id</w:t>
+              <w:t>药品id</w:t>
             </w:r>
           </w:p>
         </w:tc>
@@ -2684,7 +2684,7 @@
                 <w:szCs w:val="21"/>
                 <w:lang w:val="en-US" w:eastAsia="zh-CN"/>
               </w:rPr>
-              <w:t>项目名称</w:t>
+              <w:t>药品名称</w:t>
             </w:r>
           </w:p>
         </w:tc>
@@ -2796,7 +2796,7 @@
                 <w:szCs w:val="21"/>
                 <w:lang w:val="en-US" w:eastAsia="zh-CN"/>
               </w:rPr>
-              <w:t>项目内容</w:t>
+              <w:t>药品内容</w:t>
             </w:r>
           </w:p>
         </w:tc>
@@ -2909,7 +2909,7 @@
                 <w:szCs w:val="21"/>
                 <w:lang w:eastAsia="zh-CN"/>
               </w:rPr>
-              <w:t>状态</w:t>
+              <w:t>药品数量</w:t>
             </w:r>
           </w:p>
         </w:tc>
@@ -2940,7 +2940,7 @@
                 <w:szCs w:val="21"/>
                 <w:lang w:val="en-US" w:eastAsia="zh-CN"/>
               </w:rPr>
-              <w:t>status</w:t>
+              <w:t>num</w:t>
             </w:r>
           </w:p>
         </w:tc>
@@ -2972,6 +2972,120 @@
                 <w:lang w:val="en-US" w:eastAsia="zh-CN"/>
               </w:rPr>
               <w:t>Integer</w:t>
+            </w:r>
+          </w:p>
+        </w:tc>
+      </w:tr>
+      <w:tr>
+        <w:tblPrEx>
+          <w:tblBorders>
+            <w:top w:val="single" w:color="auto" w:sz="12" w:space="0"/>
+            <w:left w:val="none" w:color="auto" w:sz="0" w:space="0"/>
+            <w:bottom w:val="single" w:color="auto" w:sz="12" w:space="0"/>
+            <w:right w:val="none" w:color="auto" w:sz="0" w:space="0"/>
+            <w:insideH w:val="single" w:color="auto" w:sz="4" w:space="0"/>
+            <w:insideV w:val="single" w:color="auto" w:sz="4" w:space="0"/>
+          </w:tblBorders>
+          <w:tblCellMar>
+            <w:top w:w="0" w:type="dxa"/>
+            <w:left w:w="108" w:type="dxa"/>
+            <w:bottom w:w="0" w:type="dxa"/>
+            <w:right w:w="108" w:type="dxa"/>
+          </w:tblCellMar>
+        </w:tblPrEx>
+        <w:trPr>
+          <w:trHeight w:val="532" w:hRule="atLeast"/>
+        </w:trPr>
+        <w:tc>
+          <w:tcPr>
+            <w:tcW w:w="3408" w:type="dxa"/>
+            <w:tcBorders>
+              <w:tl2br w:val="nil"/>
+              <w:tr2bl w:val="nil"/>
+            </w:tcBorders>
+            <w:noWrap w:val="0"/>
+            <w:vAlign w:val="center"/>
+          </w:tcPr>
+          <w:p>
+            <w:pPr>
+              <w:jc w:val="center"/>
+              <w:rPr>
+                <w:rFonts w:hint="eastAsia" w:ascii="宋体" w:hAnsi="宋体" w:cs="宋体"/>
+                <w:sz w:val="21"/>
+                <w:szCs w:val="21"/>
+                <w:lang w:eastAsia="zh-CN"/>
+              </w:rPr>
+            </w:pPr>
+            <w:r>
+              <w:rPr>
+                <w:rFonts w:hint="eastAsia" w:ascii="宋体" w:hAnsi="宋体" w:cs="宋体"/>
+                <w:sz w:val="21"/>
+                <w:szCs w:val="21"/>
+                <w:lang w:eastAsia="zh-CN"/>
+              </w:rPr>
+              <w:t>药品价格</w:t>
+            </w:r>
+          </w:p>
+        </w:tc>
+        <w:tc>
+          <w:tcPr>
+            <w:tcW w:w="3666" w:type="dxa"/>
+            <w:tcBorders>
+              <w:tl2br w:val="nil"/>
+              <w:tr2bl w:val="nil"/>
+            </w:tcBorders>
+            <w:noWrap w:val="0"/>
+            <w:vAlign w:val="center"/>
+          </w:tcPr>
+          <w:p>
+            <w:pPr>
+              <w:jc w:val="center"/>
+              <w:rPr>
+                <w:rFonts w:hint="eastAsia" w:ascii="宋体" w:hAnsi="宋体" w:cs="宋体"/>
+                <w:sz w:val="21"/>
+                <w:szCs w:val="21"/>
+                <w:lang w:val="en-US" w:eastAsia="zh-CN"/>
+              </w:rPr>
+            </w:pPr>
+            <w:r>
+              <w:rPr>
+                <w:rFonts w:hint="eastAsia" w:ascii="宋体" w:hAnsi="宋体" w:cs="宋体"/>
+                <w:sz w:val="21"/>
+                <w:szCs w:val="21"/>
+                <w:lang w:val="en-US" w:eastAsia="zh-CN"/>
+              </w:rPr>
+              <w:t>price</w:t>
+            </w:r>
+          </w:p>
+        </w:tc>
+        <w:tc>
+          <w:tcPr>
+            <w:tcW w:w="2624" w:type="dxa"/>
+            <w:tcBorders>
+              <w:tl2br w:val="nil"/>
+              <w:tr2bl w:val="nil"/>
+            </w:tcBorders>
+            <w:noWrap w:val="0"/>
+            <w:vAlign w:val="center"/>
+          </w:tcPr>
+          <w:p>
+            <w:pPr>
+              <w:jc w:val="center"/>
+              <w:rPr>
+                <w:rFonts w:hint="eastAsia" w:ascii="宋体" w:hAnsi="宋体" w:cs="宋体"/>
+                <w:sz w:val="21"/>
+                <w:szCs w:val="21"/>
+                <w:lang w:val="en-US" w:eastAsia="zh-CN"/>
+              </w:rPr>
+            </w:pPr>
+            <w:r>
+              <w:rPr>
+                <w:rFonts w:hint="eastAsia" w:ascii="宋体" w:hAnsi="宋体" w:cs="宋体"/>
+                <w:sz w:val="21"/>
+                <w:szCs w:val="21"/>
+                <w:lang w:val="en-US" w:eastAsia="zh-CN"/>
+              </w:rPr>
+              <w:t>Double</w:t>
             </w:r>
           </w:p>
         </w:tc>
@@ -6023,10 +6137,8 @@
         </w:tblCellMar>
       </w:tblPr>
       <w:tblGrid>
-        <w:gridCol w:w="3038"/>
-        <w:gridCol w:w="13"/>
-        <w:gridCol w:w="3915"/>
-        <w:gridCol w:w="29"/>
+        <w:gridCol w:w="3064"/>
+        <w:gridCol w:w="3931"/>
         <w:gridCol w:w="2783"/>
         <w:gridCol w:w="41"/>
       </w:tblGrid>
@@ -6052,8 +6164,7 @@
         </w:trPr>
         <w:tc>
           <w:tcPr>
-            <w:tcW w:w="3051" w:type="dxa"/>
-            <w:gridSpan w:val="2"/>
+            <w:tcW w:w="3064" w:type="dxa"/>
             <w:tcBorders>
               <w:tl2br w:val="nil"/>
               <w:tr2bl w:val="nil"/>
@@ -6082,8 +6193,7 @@
         </w:tc>
         <w:tc>
           <w:tcPr>
-            <w:tcW w:w="3944" w:type="dxa"/>
-            <w:gridSpan w:val="2"/>
+            <w:tcW w:w="3931" w:type="dxa"/>
             <w:tcBorders>
               <w:tl2br w:val="nil"/>
               <w:tr2bl w:val="nil"/>
@@ -6165,8 +6275,7 @@
         </w:trPr>
         <w:tc>
           <w:tcPr>
-            <w:tcW w:w="3051" w:type="dxa"/>
-            <w:gridSpan w:val="2"/>
+            <w:tcW w:w="3064" w:type="dxa"/>
             <w:tcBorders>
               <w:tl2br w:val="nil"/>
               <w:tr2bl w:val="nil"/>
@@ -6204,8 +6313,7 @@
         </w:tc>
         <w:tc>
           <w:tcPr>
-            <w:tcW w:w="3944" w:type="dxa"/>
-            <w:gridSpan w:val="2"/>
+            <w:tcW w:w="3931" w:type="dxa"/>
             <w:tcBorders>
               <w:tl2br w:val="nil"/>
               <w:tr2bl w:val="nil"/>
@@ -6288,8 +6396,7 @@
         </w:trPr>
         <w:tc>
           <w:tcPr>
-            <w:tcW w:w="3051" w:type="dxa"/>
-            <w:gridSpan w:val="2"/>
+            <w:tcW w:w="3064" w:type="dxa"/>
             <w:tcBorders>
               <w:tl2br w:val="nil"/>
               <w:tr2bl w:val="nil"/>
@@ -6329,8 +6436,7 @@
         </w:tc>
         <w:tc>
           <w:tcPr>
-            <w:tcW w:w="3944" w:type="dxa"/>
-            <w:gridSpan w:val="2"/>
+            <w:tcW w:w="3931" w:type="dxa"/>
             <w:tcBorders>
               <w:tl2br w:val="nil"/>
               <w:tr2bl w:val="nil"/>
@@ -6413,8 +6519,7 @@
         </w:trPr>
         <w:tc>
           <w:tcPr>
-            <w:tcW w:w="3051" w:type="dxa"/>
-            <w:gridSpan w:val="2"/>
+            <w:tcW w:w="3064" w:type="dxa"/>
             <w:tcBorders>
               <w:tl2br w:val="nil"/>
               <w:tr2bl w:val="nil"/>
@@ -6445,8 +6550,7 @@
         </w:tc>
         <w:tc>
           <w:tcPr>
-            <w:tcW w:w="3944" w:type="dxa"/>
-            <w:gridSpan w:val="2"/>
+            <w:tcW w:w="3931" w:type="dxa"/>
             <w:tcBorders>
               <w:tl2br w:val="nil"/>
               <w:tr2bl w:val="nil"/>
@@ -6471,18 +6575,7 @@
                 <w:szCs w:val="21"/>
                 <w:lang w:val="en-US" w:eastAsia="zh-CN"/>
               </w:rPr>
-              <w:t>m</w:t>
-            </w:r>
-            <w:bookmarkStart w:id="0" w:name="_GoBack"/>
-            <w:bookmarkEnd w:id="0"/>
-            <w:r>
-              <w:rPr>
-                <w:rFonts w:hint="eastAsia" w:ascii="宋体" w:hAnsi="宋体" w:cs="宋体"/>
-                <w:sz w:val="21"/>
-                <w:szCs w:val="21"/>
-                <w:lang w:val="en-US" w:eastAsia="zh-CN"/>
-              </w:rPr>
-              <w:t>id</w:t>
+              <w:t>mid</w:t>
             </w:r>
           </w:p>
         </w:tc>
@@ -6540,8 +6633,7 @@
         </w:trPr>
         <w:tc>
           <w:tcPr>
-            <w:tcW w:w="3051" w:type="dxa"/>
-            <w:gridSpan w:val="2"/>
+            <w:tcW w:w="3064" w:type="dxa"/>
             <w:tcBorders>
               <w:tl2br w:val="nil"/>
               <w:tr2bl w:val="nil"/>
@@ -6572,8 +6664,7 @@
         </w:tc>
         <w:tc>
           <w:tcPr>
-            <w:tcW w:w="3944" w:type="dxa"/>
-            <w:gridSpan w:val="2"/>
+            <w:tcW w:w="3931" w:type="dxa"/>
             <w:tcBorders>
               <w:tl2br w:val="nil"/>
               <w:tr2bl w:val="nil"/>
@@ -6657,8 +6748,7 @@
         </w:trPr>
         <w:tc>
           <w:tcPr>
-            <w:tcW w:w="3051" w:type="dxa"/>
-            <w:gridSpan w:val="2"/>
+            <w:tcW w:w="3064" w:type="dxa"/>
             <w:tcBorders>
               <w:tl2br w:val="nil"/>
               <w:tr2bl w:val="nil"/>
@@ -6689,8 +6779,7 @@
         </w:tc>
         <w:tc>
           <w:tcPr>
-            <w:tcW w:w="3944" w:type="dxa"/>
-            <w:gridSpan w:val="2"/>
+            <w:tcW w:w="3931" w:type="dxa"/>
             <w:tcBorders>
               <w:tl2br w:val="nil"/>
               <w:tr2bl w:val="nil"/>
@@ -6771,26 +6860,146 @@
         </w:tblPrEx>
         <w:trPr>
           <w:gridAfter w:val="1"/>
+          <w:wAfter w:w="41" w:type="dxa"/>
           <w:trHeight w:val="555" w:hRule="atLeast"/>
         </w:trPr>
         <w:tc>
           <w:tcPr>
-            <w:tcW w:w="3038" w:type="dxa"/>
-            <w:tcBorders>
-              <w:tl2br w:val="nil"/>
-              <w:tr2bl w:val="nil"/>
-            </w:tcBorders>
-            <w:noWrap w:val="0"/>
-            <w:vAlign w:val="center"/>
-          </w:tcPr>
-          <w:p>
-            <w:pPr>
-              <w:jc w:val="center"/>
-              <w:rPr>
-                <w:rFonts w:hint="eastAsia" w:ascii="宋体" w:hAnsi="宋体" w:cs="宋体"/>
-                <w:sz w:val="21"/>
-                <w:szCs w:val="21"/>
-                <w:lang w:eastAsia="zh-CN"/>
+            <w:tcW w:w="3064" w:type="dxa"/>
+            <w:tcBorders>
+              <w:tl2br w:val="nil"/>
+              <w:tr2bl w:val="nil"/>
+            </w:tcBorders>
+            <w:noWrap w:val="0"/>
+            <w:vAlign w:val="center"/>
+          </w:tcPr>
+          <w:p>
+            <w:pPr>
+              <w:jc w:val="center"/>
+              <w:rPr>
+                <w:rFonts w:hint="eastAsia" w:ascii="宋体" w:hAnsi="宋体" w:cs="宋体"/>
+                <w:sz w:val="21"/>
+                <w:szCs w:val="21"/>
+                <w:lang w:eastAsia="zh-CN"/>
+              </w:rPr>
+            </w:pPr>
+            <w:r>
+              <w:rPr>
+                <w:rFonts w:hint="eastAsia" w:ascii="宋体" w:hAnsi="宋体" w:cs="宋体"/>
+                <w:sz w:val="21"/>
+                <w:szCs w:val="21"/>
+                <w:lang w:eastAsia="zh-CN"/>
+              </w:rPr>
+              <w:t>处方时间</w:t>
+            </w:r>
+          </w:p>
+        </w:tc>
+        <w:tc>
+          <w:tcPr>
+            <w:tcW w:w="3931" w:type="dxa"/>
+            <w:tcBorders>
+              <w:tl2br w:val="nil"/>
+              <w:tr2bl w:val="nil"/>
+            </w:tcBorders>
+            <w:noWrap w:val="0"/>
+            <w:vAlign w:val="center"/>
+          </w:tcPr>
+          <w:p>
+            <w:pPr>
+              <w:jc w:val="center"/>
+              <w:rPr>
+                <w:rFonts w:hint="default" w:ascii="宋体" w:hAnsi="宋体" w:cs="宋体"/>
+                <w:sz w:val="21"/>
+                <w:szCs w:val="21"/>
+                <w:lang w:val="en-US" w:eastAsia="zh-CN"/>
+              </w:rPr>
+            </w:pPr>
+            <w:r>
+              <w:rPr>
+                <w:rFonts w:hint="eastAsia" w:ascii="宋体" w:hAnsi="宋体" w:cs="宋体"/>
+                <w:sz w:val="21"/>
+                <w:szCs w:val="21"/>
+                <w:lang w:val="en-US" w:eastAsia="zh-CN"/>
+              </w:rPr>
+              <w:t>ptime</w:t>
+            </w:r>
+          </w:p>
+        </w:tc>
+        <w:tc>
+          <w:tcPr>
+            <w:tcW w:w="2783" w:type="dxa"/>
+            <w:tcBorders>
+              <w:tl2br w:val="nil"/>
+              <w:tr2bl w:val="nil"/>
+            </w:tcBorders>
+            <w:noWrap w:val="0"/>
+            <w:vAlign w:val="center"/>
+          </w:tcPr>
+          <w:p>
+            <w:pPr>
+              <w:jc w:val="center"/>
+              <w:rPr>
+                <w:rFonts w:hint="default" w:ascii="宋体" w:hAnsi="宋体" w:cs="宋体"/>
+                <w:sz w:val="21"/>
+                <w:szCs w:val="21"/>
+                <w:lang w:val="en-US" w:eastAsia="zh-CN"/>
+              </w:rPr>
+            </w:pPr>
+            <w:r>
+              <w:rPr>
+                <w:rFonts w:hint="eastAsia" w:ascii="宋体" w:hAnsi="宋体" w:cs="宋体"/>
+                <w:sz w:val="21"/>
+                <w:szCs w:val="21"/>
+                <w:lang w:val="en-US" w:eastAsia="zh-CN"/>
+              </w:rPr>
+              <w:t>Date</w:t>
+            </w:r>
+            <w:bookmarkStart w:id="0" w:name="_GoBack"/>
+            <w:bookmarkEnd w:id="0"/>
+          </w:p>
+        </w:tc>
+      </w:tr>
+      <w:tr>
+        <w:tblPrEx>
+          <w:tblBorders>
+            <w:top w:val="single" w:color="auto" w:sz="12" w:space="0"/>
+            <w:left w:val="none" w:color="auto" w:sz="0" w:space="0"/>
+            <w:bottom w:val="single" w:color="auto" w:sz="12" w:space="0"/>
+            <w:right w:val="none" w:color="auto" w:sz="0" w:space="0"/>
+            <w:insideH w:val="single" w:color="auto" w:sz="4" w:space="0"/>
+            <w:insideV w:val="single" w:color="auto" w:sz="4" w:space="0"/>
+          </w:tblBorders>
+          <w:tblCellMar>
+            <w:top w:w="0" w:type="dxa"/>
+            <w:left w:w="108" w:type="dxa"/>
+            <w:bottom w:w="0" w:type="dxa"/>
+            <w:right w:w="108" w:type="dxa"/>
+          </w:tblCellMar>
+        </w:tblPrEx>
+        <w:trPr>
+          <w:gridAfter w:val="1"/>
+          <w:wAfter w:w="41" w:type="dxa"/>
+          <w:trHeight w:val="555" w:hRule="atLeast"/>
+        </w:trPr>
+        <w:tc>
+          <w:tcPr>
+            <w:tcW w:w="3064" w:type="dxa"/>
+            <w:tcBorders>
+              <w:tl2br w:val="nil"/>
+              <w:tr2bl w:val="nil"/>
+            </w:tcBorders>
+            <w:noWrap w:val="0"/>
+            <w:vAlign w:val="center"/>
+          </w:tcPr>
+          <w:p>
+            <w:pPr>
+              <w:jc w:val="center"/>
+              <w:rPr>
+                <w:rFonts w:hint="eastAsia" w:ascii="宋体" w:hAnsi="宋体" w:eastAsia="宋体" w:cs="宋体"/>
+                <w:kern w:val="2"/>
+                <w:sz w:val="21"/>
+                <w:szCs w:val="21"/>
+                <w:lang w:val="en-US" w:eastAsia="zh-CN" w:bidi="ar-SA"/>
               </w:rPr>
             </w:pPr>
             <w:r>
@@ -6806,23 +7015,23 @@
         </w:tc>
         <w:tc>
           <w:tcPr>
-            <w:tcW w:w="3928" w:type="dxa"/>
-            <w:gridSpan w:val="2"/>
-            <w:tcBorders>
-              <w:tl2br w:val="nil"/>
-              <w:tr2bl w:val="nil"/>
-            </w:tcBorders>
-            <w:noWrap w:val="0"/>
-            <w:vAlign w:val="center"/>
-          </w:tcPr>
-          <w:p>
-            <w:pPr>
-              <w:jc w:val="center"/>
-              <w:rPr>
-                <w:rFonts w:hint="eastAsia" w:ascii="宋体" w:hAnsi="宋体" w:cs="宋体"/>
-                <w:sz w:val="21"/>
-                <w:szCs w:val="21"/>
-                <w:lang w:val="en-US" w:eastAsia="zh-CN"/>
+            <w:tcW w:w="3931" w:type="dxa"/>
+            <w:tcBorders>
+              <w:tl2br w:val="nil"/>
+              <w:tr2bl w:val="nil"/>
+            </w:tcBorders>
+            <w:noWrap w:val="0"/>
+            <w:vAlign w:val="center"/>
+          </w:tcPr>
+          <w:p>
+            <w:pPr>
+              <w:jc w:val="center"/>
+              <w:rPr>
+                <w:rFonts w:hint="eastAsia" w:ascii="宋体" w:hAnsi="宋体" w:eastAsia="宋体" w:cs="宋体"/>
+                <w:kern w:val="2"/>
+                <w:sz w:val="21"/>
+                <w:szCs w:val="21"/>
+                <w:lang w:val="en-US" w:eastAsia="zh-CN" w:bidi="ar-SA"/>
               </w:rPr>
             </w:pPr>
             <w:r>
@@ -6838,23 +7047,23 @@
         </w:tc>
         <w:tc>
           <w:tcPr>
-            <w:tcW w:w="2812" w:type="dxa"/>
-            <w:gridSpan w:val="2"/>
-            <w:tcBorders>
-              <w:tl2br w:val="nil"/>
-              <w:tr2bl w:val="nil"/>
-            </w:tcBorders>
-            <w:noWrap w:val="0"/>
-            <w:vAlign w:val="center"/>
-          </w:tcPr>
-          <w:p>
-            <w:pPr>
-              <w:jc w:val="center"/>
-              <w:rPr>
-                <w:rFonts w:hint="eastAsia" w:ascii="宋体" w:hAnsi="宋体" w:cs="宋体"/>
-                <w:sz w:val="21"/>
-                <w:szCs w:val="21"/>
-                <w:lang w:val="en-US" w:eastAsia="zh-CN"/>
+            <w:tcW w:w="2783" w:type="dxa"/>
+            <w:tcBorders>
+              <w:tl2br w:val="nil"/>
+              <w:tr2bl w:val="nil"/>
+            </w:tcBorders>
+            <w:noWrap w:val="0"/>
+            <w:vAlign w:val="center"/>
+          </w:tcPr>
+          <w:p>
+            <w:pPr>
+              <w:jc w:val="center"/>
+              <w:rPr>
+                <w:rFonts w:hint="eastAsia" w:ascii="宋体" w:hAnsi="宋体" w:eastAsia="宋体" w:cs="宋体"/>
+                <w:kern w:val="2"/>
+                <w:sz w:val="21"/>
+                <w:szCs w:val="21"/>
+                <w:lang w:val="en-US" w:eastAsia="zh-CN" w:bidi="ar-SA"/>
               </w:rPr>
             </w:pPr>
             <w:r>

--- a/pethospital/src/文档/实体信息.docx
+++ b/pethospital/src/文档/实体信息.docx
@@ -6954,8 +6954,6 @@
               </w:rPr>
               <w:t>Date</w:t>
             </w:r>
-            <w:bookmarkStart w:id="0" w:name="_GoBack"/>
-            <w:bookmarkEnd w:id="0"/>
           </w:p>
         </w:tc>
       </w:tr>
@@ -7074,6 +7072,507 @@
                 <w:lang w:val="en-US" w:eastAsia="zh-CN"/>
               </w:rPr>
               <w:t>Integer</w:t>
+            </w:r>
+          </w:p>
+        </w:tc>
+      </w:tr>
+    </w:tbl>
+    <w:p/>
+    <w:p>
+      <w:pPr>
+        <w:widowControl/>
+        <w:jc w:val="center"/>
+        <w:rPr>
+          <w:rFonts w:hint="default" w:ascii="宋体" w:hAnsi="宋体" w:eastAsia="宋体" w:cs="宋体"/>
+          <w:sz w:val="21"/>
+          <w:szCs w:val="21"/>
+          <w:lang w:val="en-US" w:eastAsia="zh-CN"/>
+        </w:rPr>
+      </w:pPr>
+      <w:r>
+        <w:rPr>
+          <w:rFonts w:hint="eastAsia" w:ascii="宋体" w:hAnsi="宋体" w:cs="宋体"/>
+          <w:sz w:val="21"/>
+          <w:szCs w:val="21"/>
+          <w:lang w:val="en-US" w:eastAsia="zh-CN"/>
+        </w:rPr>
+        <w:t>统计实体CountData</w:t>
+      </w:r>
+    </w:p>
+    <w:tbl>
+      <w:tblPr>
+        <w:tblStyle w:val="3"/>
+        <w:tblpPr w:leftFromText="180" w:rightFromText="180" w:vertAnchor="text" w:horzAnchor="page" w:tblpX="1097" w:tblpY="193"/>
+        <w:tblOverlap w:val="never"/>
+        <w:tblW w:w="9819" w:type="dxa"/>
+        <w:tblInd w:w="0" w:type="dxa"/>
+        <w:tblBorders>
+          <w:top w:val="single" w:color="auto" w:sz="12" w:space="0"/>
+          <w:left w:val="none" w:color="auto" w:sz="0" w:space="0"/>
+          <w:bottom w:val="single" w:color="auto" w:sz="12" w:space="0"/>
+          <w:right w:val="none" w:color="auto" w:sz="0" w:space="0"/>
+          <w:insideH w:val="single" w:color="auto" w:sz="4" w:space="0"/>
+          <w:insideV w:val="single" w:color="auto" w:sz="4" w:space="0"/>
+        </w:tblBorders>
+        <w:tblLayout w:type="fixed"/>
+        <w:tblCellMar>
+          <w:top w:w="0" w:type="dxa"/>
+          <w:left w:w="108" w:type="dxa"/>
+          <w:bottom w:w="0" w:type="dxa"/>
+          <w:right w:w="108" w:type="dxa"/>
+        </w:tblCellMar>
+      </w:tblPr>
+      <w:tblGrid>
+        <w:gridCol w:w="3064"/>
+        <w:gridCol w:w="3931"/>
+        <w:gridCol w:w="2824"/>
+      </w:tblGrid>
+      <w:tr>
+        <w:tblPrEx>
+          <w:tblBorders>
+            <w:top w:val="single" w:color="auto" w:sz="12" w:space="0"/>
+            <w:left w:val="none" w:color="auto" w:sz="0" w:space="0"/>
+            <w:bottom w:val="single" w:color="auto" w:sz="12" w:space="0"/>
+            <w:right w:val="none" w:color="auto" w:sz="0" w:space="0"/>
+            <w:insideH w:val="single" w:color="auto" w:sz="4" w:space="0"/>
+            <w:insideV w:val="single" w:color="auto" w:sz="4" w:space="0"/>
+          </w:tblBorders>
+          <w:tblCellMar>
+            <w:top w:w="0" w:type="dxa"/>
+            <w:left w:w="108" w:type="dxa"/>
+            <w:bottom w:w="0" w:type="dxa"/>
+            <w:right w:w="108" w:type="dxa"/>
+          </w:tblCellMar>
+        </w:tblPrEx>
+        <w:trPr>
+          <w:trHeight w:val="575" w:hRule="atLeast"/>
+        </w:trPr>
+        <w:tc>
+          <w:tcPr>
+            <w:tcW w:w="3064" w:type="dxa"/>
+            <w:tcBorders>
+              <w:tl2br w:val="nil"/>
+              <w:tr2bl w:val="nil"/>
+            </w:tcBorders>
+            <w:noWrap w:val="0"/>
+            <w:vAlign w:val="center"/>
+          </w:tcPr>
+          <w:p>
+            <w:pPr>
+              <w:jc w:val="center"/>
+              <w:rPr>
+                <w:rFonts w:ascii="宋体" w:hAnsi="宋体" w:cs="宋体"/>
+                <w:sz w:val="21"/>
+                <w:szCs w:val="21"/>
+              </w:rPr>
+            </w:pPr>
+            <w:r>
+              <w:rPr>
+                <w:rFonts w:hint="eastAsia" w:ascii="宋体" w:hAnsi="宋体" w:cs="宋体"/>
+                <w:sz w:val="21"/>
+                <w:szCs w:val="21"/>
+              </w:rPr>
+              <w:t>中文名</w:t>
+            </w:r>
+          </w:p>
+        </w:tc>
+        <w:tc>
+          <w:tcPr>
+            <w:tcW w:w="3931" w:type="dxa"/>
+            <w:tcBorders>
+              <w:tl2br w:val="nil"/>
+              <w:tr2bl w:val="nil"/>
+            </w:tcBorders>
+            <w:noWrap w:val="0"/>
+            <w:vAlign w:val="center"/>
+          </w:tcPr>
+          <w:p>
+            <w:pPr>
+              <w:jc w:val="center"/>
+              <w:rPr>
+                <w:rFonts w:hint="eastAsia" w:ascii="宋体" w:hAnsi="宋体" w:eastAsia="宋体" w:cs="宋体"/>
+                <w:sz w:val="21"/>
+                <w:szCs w:val="21"/>
+                <w:lang w:eastAsia="zh-CN"/>
+              </w:rPr>
+            </w:pPr>
+            <w:r>
+              <w:rPr>
+                <w:rFonts w:hint="eastAsia" w:ascii="宋体" w:hAnsi="宋体" w:cs="宋体"/>
+                <w:sz w:val="21"/>
+                <w:szCs w:val="21"/>
+                <w:lang w:eastAsia="zh-CN"/>
+              </w:rPr>
+              <w:t>对应实体类变量</w:t>
+            </w:r>
+          </w:p>
+        </w:tc>
+        <w:tc>
+          <w:tcPr>
+            <w:tcW w:w="2824" w:type="dxa"/>
+            <w:tcBorders>
+              <w:tl2br w:val="nil"/>
+              <w:tr2bl w:val="nil"/>
+            </w:tcBorders>
+            <w:noWrap w:val="0"/>
+            <w:vAlign w:val="center"/>
+          </w:tcPr>
+          <w:p>
+            <w:pPr>
+              <w:jc w:val="center"/>
+              <w:rPr>
+                <w:rFonts w:ascii="宋体" w:hAnsi="宋体" w:cs="宋体"/>
+                <w:sz w:val="21"/>
+                <w:szCs w:val="21"/>
+              </w:rPr>
+            </w:pPr>
+            <w:r>
+              <w:rPr>
+                <w:rFonts w:hint="eastAsia" w:ascii="宋体" w:hAnsi="宋体" w:cs="宋体"/>
+                <w:sz w:val="21"/>
+                <w:szCs w:val="21"/>
+              </w:rPr>
+              <w:t>类型</w:t>
+            </w:r>
+          </w:p>
+        </w:tc>
+      </w:tr>
+      <w:tr>
+        <w:tblPrEx>
+          <w:tblBorders>
+            <w:top w:val="single" w:color="auto" w:sz="12" w:space="0"/>
+            <w:left w:val="none" w:color="auto" w:sz="0" w:space="0"/>
+            <w:bottom w:val="single" w:color="auto" w:sz="12" w:space="0"/>
+            <w:right w:val="none" w:color="auto" w:sz="0" w:space="0"/>
+            <w:insideH w:val="single" w:color="auto" w:sz="4" w:space="0"/>
+            <w:insideV w:val="single" w:color="auto" w:sz="4" w:space="0"/>
+          </w:tblBorders>
+          <w:tblCellMar>
+            <w:top w:w="0" w:type="dxa"/>
+            <w:left w:w="108" w:type="dxa"/>
+            <w:bottom w:w="0" w:type="dxa"/>
+            <w:right w:w="108" w:type="dxa"/>
+          </w:tblCellMar>
+        </w:tblPrEx>
+        <w:trPr>
+          <w:trHeight w:val="555" w:hRule="atLeast"/>
+        </w:trPr>
+        <w:tc>
+          <w:tcPr>
+            <w:tcW w:w="3064" w:type="dxa"/>
+            <w:tcBorders>
+              <w:tl2br w:val="nil"/>
+              <w:tr2bl w:val="nil"/>
+            </w:tcBorders>
+            <w:noWrap w:val="0"/>
+            <w:vAlign w:val="center"/>
+          </w:tcPr>
+          <w:p>
+            <w:pPr>
+              <w:jc w:val="center"/>
+              <w:rPr>
+                <w:rFonts w:ascii="宋体" w:hAnsi="宋体" w:cs="宋体"/>
+                <w:sz w:val="21"/>
+                <w:szCs w:val="21"/>
+              </w:rPr>
+            </w:pPr>
+            <w:r>
+              <w:rPr>
+                <w:rFonts w:hint="eastAsia" w:ascii="宋体" w:hAnsi="宋体" w:cs="宋体"/>
+                <w:sz w:val="21"/>
+                <w:szCs w:val="21"/>
+              </w:rPr>
+              <w:t>id</w:t>
+            </w:r>
+          </w:p>
+        </w:tc>
+        <w:tc>
+          <w:tcPr>
+            <w:tcW w:w="3931" w:type="dxa"/>
+            <w:tcBorders>
+              <w:tl2br w:val="nil"/>
+              <w:tr2bl w:val="nil"/>
+            </w:tcBorders>
+            <w:noWrap w:val="0"/>
+            <w:vAlign w:val="center"/>
+          </w:tcPr>
+          <w:p>
+            <w:pPr>
+              <w:jc w:val="center"/>
+              <w:rPr>
+                <w:rFonts w:hint="default" w:ascii="宋体" w:hAnsi="宋体" w:eastAsia="宋体" w:cs="宋体"/>
+                <w:sz w:val="21"/>
+                <w:szCs w:val="21"/>
+                <w:lang w:val="en-US" w:eastAsia="zh-CN"/>
+              </w:rPr>
+            </w:pPr>
+            <w:r>
+              <w:rPr>
+                <w:rFonts w:hint="eastAsia" w:ascii="宋体" w:hAnsi="宋体" w:cs="宋体"/>
+                <w:sz w:val="21"/>
+                <w:szCs w:val="21"/>
+                <w:lang w:val="en-US" w:eastAsia="zh-CN"/>
+              </w:rPr>
+              <w:t>id</w:t>
+            </w:r>
+          </w:p>
+        </w:tc>
+        <w:tc>
+          <w:tcPr>
+            <w:tcW w:w="2824" w:type="dxa"/>
+            <w:tcBorders>
+              <w:tl2br w:val="nil"/>
+              <w:tr2bl w:val="nil"/>
+            </w:tcBorders>
+            <w:noWrap w:val="0"/>
+            <w:vAlign w:val="center"/>
+          </w:tcPr>
+          <w:p>
+            <w:pPr>
+              <w:jc w:val="center"/>
+              <w:rPr>
+                <w:rFonts w:ascii="宋体" w:hAnsi="宋体" w:cs="宋体"/>
+                <w:sz w:val="21"/>
+                <w:szCs w:val="21"/>
+              </w:rPr>
+            </w:pPr>
+            <w:r>
+              <w:rPr>
+                <w:rFonts w:hint="eastAsia" w:ascii="宋体" w:hAnsi="宋体" w:cs="宋体"/>
+                <w:sz w:val="21"/>
+                <w:szCs w:val="21"/>
+                <w:lang w:val="en-US" w:eastAsia="zh-CN"/>
+              </w:rPr>
+              <w:t>String</w:t>
+            </w:r>
+          </w:p>
+        </w:tc>
+      </w:tr>
+      <w:tr>
+        <w:tblPrEx>
+          <w:tblBorders>
+            <w:top w:val="single" w:color="auto" w:sz="12" w:space="0"/>
+            <w:left w:val="none" w:color="auto" w:sz="0" w:space="0"/>
+            <w:bottom w:val="single" w:color="auto" w:sz="12" w:space="0"/>
+            <w:right w:val="none" w:color="auto" w:sz="0" w:space="0"/>
+            <w:insideH w:val="single" w:color="auto" w:sz="4" w:space="0"/>
+            <w:insideV w:val="single" w:color="auto" w:sz="4" w:space="0"/>
+          </w:tblBorders>
+          <w:tblCellMar>
+            <w:top w:w="0" w:type="dxa"/>
+            <w:left w:w="108" w:type="dxa"/>
+            <w:bottom w:w="0" w:type="dxa"/>
+            <w:right w:w="108" w:type="dxa"/>
+          </w:tblCellMar>
+        </w:tblPrEx>
+        <w:trPr>
+          <w:trHeight w:val="555" w:hRule="atLeast"/>
+        </w:trPr>
+        <w:tc>
+          <w:tcPr>
+            <w:tcW w:w="3064" w:type="dxa"/>
+            <w:tcBorders>
+              <w:tl2br w:val="nil"/>
+              <w:tr2bl w:val="nil"/>
+            </w:tcBorders>
+            <w:noWrap w:val="0"/>
+            <w:vAlign w:val="center"/>
+          </w:tcPr>
+          <w:p>
+            <w:pPr>
+              <w:jc w:val="center"/>
+              <w:rPr>
+                <w:rFonts w:hint="default" w:ascii="宋体" w:hAnsi="宋体" w:eastAsia="宋体" w:cs="宋体"/>
+                <w:sz w:val="21"/>
+                <w:szCs w:val="21"/>
+                <w:lang w:val="en-US" w:eastAsia="zh-CN"/>
+              </w:rPr>
+            </w:pPr>
+            <w:r>
+              <w:rPr>
+                <w:rFonts w:hint="eastAsia" w:ascii="宋体" w:hAnsi="宋体" w:cs="宋体"/>
+                <w:sz w:val="21"/>
+                <w:szCs w:val="21"/>
+                <w:lang w:eastAsia="zh-CN"/>
+              </w:rPr>
+              <w:t>总计数量</w:t>
+            </w:r>
+          </w:p>
+        </w:tc>
+        <w:tc>
+          <w:tcPr>
+            <w:tcW w:w="3931" w:type="dxa"/>
+            <w:tcBorders>
+              <w:tl2br w:val="nil"/>
+              <w:tr2bl w:val="nil"/>
+            </w:tcBorders>
+            <w:noWrap w:val="0"/>
+            <w:vAlign w:val="center"/>
+          </w:tcPr>
+          <w:p>
+            <w:pPr>
+              <w:jc w:val="center"/>
+              <w:rPr>
+                <w:rFonts w:hint="default" w:ascii="宋体" w:hAnsi="宋体" w:eastAsia="宋体" w:cs="宋体"/>
+                <w:sz w:val="21"/>
+                <w:szCs w:val="21"/>
+                <w:lang w:val="en-US" w:eastAsia="zh-CN"/>
+              </w:rPr>
+            </w:pPr>
+            <w:r>
+              <w:rPr>
+                <w:rFonts w:hint="eastAsia" w:ascii="宋体" w:hAnsi="宋体" w:cs="宋体"/>
+                <w:sz w:val="21"/>
+                <w:szCs w:val="21"/>
+                <w:lang w:val="en-US" w:eastAsia="zh-CN"/>
+              </w:rPr>
+              <w:t>count</w:t>
+            </w:r>
+          </w:p>
+        </w:tc>
+        <w:tc>
+          <w:tcPr>
+            <w:tcW w:w="2824" w:type="dxa"/>
+            <w:tcBorders>
+              <w:tl2br w:val="nil"/>
+              <w:tr2bl w:val="nil"/>
+            </w:tcBorders>
+            <w:noWrap w:val="0"/>
+            <w:vAlign w:val="center"/>
+          </w:tcPr>
+          <w:p>
+            <w:pPr>
+              <w:jc w:val="center"/>
+              <w:rPr>
+                <w:rFonts w:hint="default" w:ascii="宋体" w:hAnsi="宋体" w:cs="宋体"/>
+                <w:sz w:val="21"/>
+                <w:szCs w:val="21"/>
+                <w:lang w:val="en-US"/>
+              </w:rPr>
+            </w:pPr>
+            <w:r>
+              <w:rPr>
+                <w:rFonts w:hint="eastAsia" w:ascii="宋体" w:hAnsi="宋体" w:cs="宋体"/>
+                <w:sz w:val="21"/>
+                <w:szCs w:val="21"/>
+                <w:lang w:val="en-US" w:eastAsia="zh-CN"/>
+              </w:rPr>
+              <w:t>String</w:t>
+            </w:r>
+            <w:bookmarkStart w:id="0" w:name="_GoBack"/>
+            <w:bookmarkEnd w:id="0"/>
+          </w:p>
+        </w:tc>
+      </w:tr>
+      <w:tr>
+        <w:tblPrEx>
+          <w:tblBorders>
+            <w:top w:val="single" w:color="auto" w:sz="12" w:space="0"/>
+            <w:left w:val="none" w:color="auto" w:sz="0" w:space="0"/>
+            <w:bottom w:val="single" w:color="auto" w:sz="12" w:space="0"/>
+            <w:right w:val="none" w:color="auto" w:sz="0" w:space="0"/>
+            <w:insideH w:val="single" w:color="auto" w:sz="4" w:space="0"/>
+            <w:insideV w:val="single" w:color="auto" w:sz="4" w:space="0"/>
+          </w:tblBorders>
+          <w:tblCellMar>
+            <w:top w:w="0" w:type="dxa"/>
+            <w:left w:w="108" w:type="dxa"/>
+            <w:bottom w:w="0" w:type="dxa"/>
+            <w:right w:w="108" w:type="dxa"/>
+          </w:tblCellMar>
+        </w:tblPrEx>
+        <w:trPr>
+          <w:trHeight w:val="555" w:hRule="atLeast"/>
+        </w:trPr>
+        <w:tc>
+          <w:tcPr>
+            <w:tcW w:w="3064" w:type="dxa"/>
+            <w:tcBorders>
+              <w:tl2br w:val="nil"/>
+              <w:tr2bl w:val="nil"/>
+            </w:tcBorders>
+            <w:noWrap w:val="0"/>
+            <w:vAlign w:val="center"/>
+          </w:tcPr>
+          <w:p>
+            <w:pPr>
+              <w:jc w:val="center"/>
+              <w:rPr>
+                <w:rFonts w:hint="default" w:ascii="宋体" w:hAnsi="宋体" w:eastAsia="宋体" w:cs="宋体"/>
+                <w:sz w:val="21"/>
+                <w:szCs w:val="21"/>
+                <w:lang w:val="en-US" w:eastAsia="zh-CN"/>
+              </w:rPr>
+            </w:pPr>
+            <w:r>
+              <w:rPr>
+                <w:rFonts w:hint="eastAsia" w:ascii="宋体" w:hAnsi="宋体" w:cs="宋体"/>
+                <w:sz w:val="21"/>
+                <w:szCs w:val="21"/>
+                <w:lang w:val="en-US" w:eastAsia="zh-CN"/>
+              </w:rPr>
+              <w:t>名称</w:t>
+            </w:r>
+          </w:p>
+        </w:tc>
+        <w:tc>
+          <w:tcPr>
+            <w:tcW w:w="3931" w:type="dxa"/>
+            <w:tcBorders>
+              <w:tl2br w:val="nil"/>
+              <w:tr2bl w:val="nil"/>
+            </w:tcBorders>
+            <w:noWrap w:val="0"/>
+            <w:vAlign w:val="center"/>
+          </w:tcPr>
+          <w:p>
+            <w:pPr>
+              <w:jc w:val="center"/>
+              <w:rPr>
+                <w:rFonts w:hint="default" w:ascii="宋体" w:hAnsi="宋体" w:eastAsia="宋体" w:cs="宋体"/>
+                <w:sz w:val="21"/>
+                <w:szCs w:val="21"/>
+                <w:lang w:val="en-US" w:eastAsia="zh-CN"/>
+              </w:rPr>
+            </w:pPr>
+            <w:r>
+              <w:rPr>
+                <w:rFonts w:hint="eastAsia" w:ascii="宋体" w:hAnsi="宋体" w:cs="宋体"/>
+                <w:sz w:val="21"/>
+                <w:szCs w:val="21"/>
+                <w:lang w:val="en-US" w:eastAsia="zh-CN"/>
+              </w:rPr>
+              <w:t>name</w:t>
+            </w:r>
+          </w:p>
+        </w:tc>
+        <w:tc>
+          <w:tcPr>
+            <w:tcW w:w="2824" w:type="dxa"/>
+            <w:tcBorders>
+              <w:tl2br w:val="nil"/>
+              <w:tr2bl w:val="nil"/>
+            </w:tcBorders>
+            <w:noWrap w:val="0"/>
+            <w:vAlign w:val="center"/>
+          </w:tcPr>
+          <w:p>
+            <w:pPr>
+              <w:jc w:val="center"/>
+              <w:rPr>
+                <w:rFonts w:ascii="宋体" w:hAnsi="宋体" w:cs="宋体"/>
+                <w:sz w:val="21"/>
+                <w:szCs w:val="21"/>
+              </w:rPr>
+            </w:pPr>
+            <w:r>
+              <w:rPr>
+                <w:rFonts w:hint="eastAsia" w:ascii="宋体" w:hAnsi="宋体" w:cs="宋体"/>
+                <w:sz w:val="21"/>
+                <w:szCs w:val="21"/>
+                <w:lang w:val="en-US" w:eastAsia="zh-CN"/>
+              </w:rPr>
+              <w:t>String</w:t>
             </w:r>
           </w:p>
         </w:tc>
